--- a/Dokumentacija/LCT_NR02_Plan_realizacije_projekta_Licitator.docx
+++ b/Dokumentacija/LCT_NR02_Plan_realizacije_projekta_Licitator.docx
@@ -166,8 +166,8 @@
           <w:lang w:val="sr-Latn-CS"/>
         </w:rPr>
         <w:sectPr>
-          <w:headerReference w:type="default" r:id="rId7"/>
-          <w:footerReference w:type="even" r:id="rId8"/>
+          <w:headerReference w:type="default" r:id="rId8"/>
+          <w:footerReference w:type="even" r:id="rId9"/>
           <w:pgSz w:w="11907" w:h="16840" w:code="9"/>
           <w:pgMar w:top="1440" w:right="1440" w:bottom="1440" w:left="1440" w:header="708" w:footer="708" w:gutter="0"/>
           <w:cols w:space="708"/>
@@ -5527,58 +5527,32 @@
       <w:r>
         <w:rPr>
           <w:noProof/>
-          <w:lang w:val="sr-Latn-RS" w:eastAsia="sr-Latn-RS"/>
+          <w:lang w:val="sr-Latn-CS"/>
         </w:rPr>
         <w:lastRenderedPageBreak/>
         <w:drawing>
-          <wp:inline distT="0" distB="0" distL="0" distR="0" wp14:anchorId="61F26499" wp14:editId="1F2E0D36">
-            <wp:extent cx="5553075" cy="2809875"/>
-            <wp:effectExtent l="0" t="0" r="9525" b="9525"/>
-            <wp:docPr id="1361079206" name="Picture 1"/>
-            <wp:cNvGraphicFramePr>
-              <a:graphicFrameLocks xmlns:a="http://schemas.openxmlformats.org/drawingml/2006/main" noChangeAspect="1"/>
-            </wp:cNvGraphicFramePr>
+          <wp:inline distT="0" distB="0" distL="0" distR="0" wp14:anchorId="0F347484" wp14:editId="6E05F873">
+            <wp:extent cx="5486400" cy="3200400"/>
+            <wp:effectExtent l="0" t="38100" r="0" b="19050"/>
+            <wp:docPr id="574131830" name="Diagram 3"/>
+            <wp:cNvGraphicFramePr/>
             <a:graphic xmlns:a="http://schemas.openxmlformats.org/drawingml/2006/main">
-              <a:graphicData uri="http://schemas.openxmlformats.org/drawingml/2006/picture">
-                <pic:pic xmlns:pic="http://schemas.openxmlformats.org/drawingml/2006/picture">
-                  <pic:nvPicPr>
-                    <pic:cNvPr id="0" name="Picture 1"/>
-                    <pic:cNvPicPr>
-                      <a:picLocks noChangeAspect="1" noChangeArrowheads="1"/>
-                    </pic:cNvPicPr>
-                  </pic:nvPicPr>
-                  <pic:blipFill>
-                    <a:blip r:embed="rId9">
-                      <a:extLst>
-                        <a:ext uri="{28A0092B-C50C-407E-A947-70E740481C1C}">
-                          <a14:useLocalDpi xmlns:a14="http://schemas.microsoft.com/office/drawing/2010/main" val="0"/>
-                        </a:ext>
-                      </a:extLst>
-                    </a:blip>
-                    <a:srcRect/>
-                    <a:stretch>
-                      <a:fillRect/>
-                    </a:stretch>
-                  </pic:blipFill>
-                  <pic:spPr bwMode="auto">
-                    <a:xfrm>
-                      <a:off x="0" y="0"/>
-                      <a:ext cx="5553075" cy="2809875"/>
-                    </a:xfrm>
-                    <a:prstGeom prst="rect">
-                      <a:avLst/>
-                    </a:prstGeom>
-                    <a:noFill/>
-                    <a:ln>
-                      <a:noFill/>
-                    </a:ln>
-                  </pic:spPr>
-                </pic:pic>
+              <a:graphicData uri="http://schemas.openxmlformats.org/drawingml/2006/diagram">
+                <dgm:relIds xmlns:dgm="http://schemas.openxmlformats.org/drawingml/2006/diagram" xmlns:r="http://schemas.openxmlformats.org/officeDocument/2006/relationships" r:dm="rId10" r:lo="rId11" r:qs="rId12" r:cs="rId13"/>
               </a:graphicData>
             </a:graphic>
           </wp:inline>
         </w:drawing>
       </w:r>
+    </w:p>
+    <w:p>
+      <w:pPr>
+        <w:pStyle w:val="BodyText"/>
+        <w:jc w:val="center"/>
+        <w:rPr>
+          <w:lang w:val="sr-Latn-CS"/>
+        </w:rPr>
+      </w:pPr>
     </w:p>
     <w:p>
       <w:pPr>
@@ -8890,10 +8864,10 @@
       </w:pPr>
     </w:p>
     <w:sectPr>
-      <w:headerReference w:type="default" r:id="rId10"/>
-      <w:footerReference w:type="default" r:id="rId11"/>
-      <w:headerReference w:type="first" r:id="rId12"/>
-      <w:footerReference w:type="first" r:id="rId13"/>
+      <w:headerReference w:type="default" r:id="rId15"/>
+      <w:footerReference w:type="default" r:id="rId16"/>
+      <w:headerReference w:type="first" r:id="rId17"/>
+      <w:footerReference w:type="first" r:id="rId18"/>
       <w:pgSz w:w="11907" w:h="16840" w:code="9"/>
       <w:pgMar w:top="1440" w:right="1440" w:bottom="1440" w:left="1440" w:header="706" w:footer="706" w:gutter="0"/>
       <w:cols w:space="708"/>
@@ -10761,6 +10735,3529 @@
 </w:styles>
 </file>
 
+<file path=word/diagrams/colors1.xml><?xml version="1.0" encoding="utf-8"?>
+<dgm:colorsDef xmlns:dgm="http://schemas.openxmlformats.org/drawingml/2006/diagram" xmlns:a="http://schemas.openxmlformats.org/drawingml/2006/main" uniqueId="urn:microsoft.com/office/officeart/2005/8/colors/accent1_2">
+  <dgm:title val=""/>
+  <dgm:desc val=""/>
+  <dgm:catLst>
+    <dgm:cat type="accent1" pri="11200"/>
+  </dgm:catLst>
+  <dgm:styleLbl name="node0">
+    <dgm:fillClrLst meth="repeat">
+      <a:schemeClr val="accent1"/>
+    </dgm:fillClrLst>
+    <dgm:linClrLst meth="repeat">
+      <a:schemeClr val="lt1"/>
+    </dgm:linClrLst>
+    <dgm:effectClrLst/>
+    <dgm:txLinClrLst/>
+    <dgm:txFillClrLst/>
+    <dgm:txEffectClrLst/>
+  </dgm:styleLbl>
+  <dgm:styleLbl name="alignNode1">
+    <dgm:fillClrLst meth="repeat">
+      <a:schemeClr val="accent1"/>
+    </dgm:fillClrLst>
+    <dgm:linClrLst meth="repeat">
+      <a:schemeClr val="accent1"/>
+    </dgm:linClrLst>
+    <dgm:effectClrLst/>
+    <dgm:txLinClrLst/>
+    <dgm:txFillClrLst/>
+    <dgm:txEffectClrLst/>
+  </dgm:styleLbl>
+  <dgm:styleLbl name="node1">
+    <dgm:fillClrLst meth="repeat">
+      <a:schemeClr val="accent1"/>
+    </dgm:fillClrLst>
+    <dgm:linClrLst meth="repeat">
+      <a:schemeClr val="lt1"/>
+    </dgm:linClrLst>
+    <dgm:effectClrLst/>
+    <dgm:txLinClrLst/>
+    <dgm:txFillClrLst/>
+    <dgm:txEffectClrLst/>
+  </dgm:styleLbl>
+  <dgm:styleLbl name="lnNode1">
+    <dgm:fillClrLst meth="repeat">
+      <a:schemeClr val="accent1"/>
+    </dgm:fillClrLst>
+    <dgm:linClrLst meth="repeat">
+      <a:schemeClr val="lt1"/>
+    </dgm:linClrLst>
+    <dgm:effectClrLst/>
+    <dgm:txLinClrLst/>
+    <dgm:txFillClrLst/>
+    <dgm:txEffectClrLst/>
+  </dgm:styleLbl>
+  <dgm:styleLbl name="vennNode1">
+    <dgm:fillClrLst meth="repeat">
+      <a:schemeClr val="accent1">
+        <a:alpha val="50000"/>
+      </a:schemeClr>
+    </dgm:fillClrLst>
+    <dgm:linClrLst meth="repeat">
+      <a:schemeClr val="lt1"/>
+    </dgm:linClrLst>
+    <dgm:effectClrLst/>
+    <dgm:txLinClrLst/>
+    <dgm:txFillClrLst/>
+    <dgm:txEffectClrLst/>
+  </dgm:styleLbl>
+  <dgm:styleLbl name="node2">
+    <dgm:fillClrLst meth="repeat">
+      <a:schemeClr val="accent1"/>
+    </dgm:fillClrLst>
+    <dgm:linClrLst meth="repeat">
+      <a:schemeClr val="lt1"/>
+    </dgm:linClrLst>
+    <dgm:effectClrLst/>
+    <dgm:txLinClrLst/>
+    <dgm:txFillClrLst/>
+    <dgm:txEffectClrLst/>
+  </dgm:styleLbl>
+  <dgm:styleLbl name="node3">
+    <dgm:fillClrLst meth="repeat">
+      <a:schemeClr val="accent1"/>
+    </dgm:fillClrLst>
+    <dgm:linClrLst meth="repeat">
+      <a:schemeClr val="lt1"/>
+    </dgm:linClrLst>
+    <dgm:effectClrLst/>
+    <dgm:txLinClrLst/>
+    <dgm:txFillClrLst/>
+    <dgm:txEffectClrLst/>
+  </dgm:styleLbl>
+  <dgm:styleLbl name="node4">
+    <dgm:fillClrLst meth="repeat">
+      <a:schemeClr val="accent1"/>
+    </dgm:fillClrLst>
+    <dgm:linClrLst meth="repeat">
+      <a:schemeClr val="lt1"/>
+    </dgm:linClrLst>
+    <dgm:effectClrLst/>
+    <dgm:txLinClrLst/>
+    <dgm:txFillClrLst/>
+    <dgm:txEffectClrLst/>
+  </dgm:styleLbl>
+  <dgm:styleLbl name="fgImgPlace1">
+    <dgm:fillClrLst meth="repeat">
+      <a:schemeClr val="accent1">
+        <a:tint val="50000"/>
+      </a:schemeClr>
+    </dgm:fillClrLst>
+    <dgm:linClrLst meth="repeat">
+      <a:schemeClr val="lt1"/>
+    </dgm:linClrLst>
+    <dgm:effectClrLst/>
+    <dgm:txLinClrLst/>
+    <dgm:txFillClrLst meth="repeat">
+      <a:schemeClr val="lt1"/>
+    </dgm:txFillClrLst>
+    <dgm:txEffectClrLst/>
+  </dgm:styleLbl>
+  <dgm:styleLbl name="alignImgPlace1">
+    <dgm:fillClrLst meth="repeat">
+      <a:schemeClr val="accent1">
+        <a:tint val="50000"/>
+      </a:schemeClr>
+    </dgm:fillClrLst>
+    <dgm:linClrLst meth="repeat">
+      <a:schemeClr val="lt1"/>
+    </dgm:linClrLst>
+    <dgm:effectClrLst/>
+    <dgm:txLinClrLst/>
+    <dgm:txFillClrLst meth="repeat">
+      <a:schemeClr val="lt1"/>
+    </dgm:txFillClrLst>
+    <dgm:txEffectClrLst/>
+  </dgm:styleLbl>
+  <dgm:styleLbl name="bgImgPlace1">
+    <dgm:fillClrLst meth="repeat">
+      <a:schemeClr val="accent1">
+        <a:tint val="50000"/>
+      </a:schemeClr>
+    </dgm:fillClrLst>
+    <dgm:linClrLst meth="repeat">
+      <a:schemeClr val="lt1"/>
+    </dgm:linClrLst>
+    <dgm:effectClrLst/>
+    <dgm:txLinClrLst/>
+    <dgm:txFillClrLst meth="repeat">
+      <a:schemeClr val="lt1"/>
+    </dgm:txFillClrLst>
+    <dgm:txEffectClrLst/>
+  </dgm:styleLbl>
+  <dgm:styleLbl name="sibTrans2D1">
+    <dgm:fillClrLst meth="repeat">
+      <a:schemeClr val="accent1">
+        <a:tint val="60000"/>
+      </a:schemeClr>
+    </dgm:fillClrLst>
+    <dgm:linClrLst meth="repeat">
+      <a:schemeClr val="accent1">
+        <a:tint val="60000"/>
+      </a:schemeClr>
+    </dgm:linClrLst>
+    <dgm:effectClrLst/>
+    <dgm:txLinClrLst/>
+    <dgm:txFillClrLst/>
+    <dgm:txEffectClrLst/>
+  </dgm:styleLbl>
+  <dgm:styleLbl name="fgSibTrans2D1">
+    <dgm:fillClrLst meth="repeat">
+      <a:schemeClr val="accent1">
+        <a:tint val="60000"/>
+      </a:schemeClr>
+    </dgm:fillClrLst>
+    <dgm:linClrLst meth="repeat">
+      <a:schemeClr val="accent1">
+        <a:tint val="60000"/>
+      </a:schemeClr>
+    </dgm:linClrLst>
+    <dgm:effectClrLst/>
+    <dgm:txLinClrLst/>
+    <dgm:txFillClrLst/>
+    <dgm:txEffectClrLst/>
+  </dgm:styleLbl>
+  <dgm:styleLbl name="bgSibTrans2D1">
+    <dgm:fillClrLst meth="repeat">
+      <a:schemeClr val="accent1">
+        <a:tint val="60000"/>
+      </a:schemeClr>
+    </dgm:fillClrLst>
+    <dgm:linClrLst meth="repeat">
+      <a:schemeClr val="accent1">
+        <a:tint val="60000"/>
+      </a:schemeClr>
+    </dgm:linClrLst>
+    <dgm:effectClrLst/>
+    <dgm:txLinClrLst/>
+    <dgm:txFillClrLst/>
+    <dgm:txEffectClrLst/>
+  </dgm:styleLbl>
+  <dgm:styleLbl name="sibTrans1D1">
+    <dgm:fillClrLst meth="repeat">
+      <a:schemeClr val="accent1"/>
+    </dgm:fillClrLst>
+    <dgm:linClrLst meth="repeat">
+      <a:schemeClr val="accent1"/>
+    </dgm:linClrLst>
+    <dgm:effectClrLst/>
+    <dgm:txLinClrLst/>
+    <dgm:txFillClrLst meth="repeat">
+      <a:schemeClr val="tx1"/>
+    </dgm:txFillClrLst>
+    <dgm:txEffectClrLst/>
+  </dgm:styleLbl>
+  <dgm:styleLbl name="callout">
+    <dgm:fillClrLst meth="repeat">
+      <a:schemeClr val="accent1"/>
+    </dgm:fillClrLst>
+    <dgm:linClrLst meth="repeat">
+      <a:schemeClr val="accent1">
+        <a:tint val="50000"/>
+      </a:schemeClr>
+    </dgm:linClrLst>
+    <dgm:effectClrLst/>
+    <dgm:txLinClrLst/>
+    <dgm:txFillClrLst meth="repeat">
+      <a:schemeClr val="tx1"/>
+    </dgm:txFillClrLst>
+    <dgm:txEffectClrLst/>
+  </dgm:styleLbl>
+  <dgm:styleLbl name="asst0">
+    <dgm:fillClrLst meth="repeat">
+      <a:schemeClr val="accent1"/>
+    </dgm:fillClrLst>
+    <dgm:linClrLst meth="repeat">
+      <a:schemeClr val="lt1"/>
+    </dgm:linClrLst>
+    <dgm:effectClrLst/>
+    <dgm:txLinClrLst/>
+    <dgm:txFillClrLst/>
+    <dgm:txEffectClrLst/>
+  </dgm:styleLbl>
+  <dgm:styleLbl name="asst1">
+    <dgm:fillClrLst meth="repeat">
+      <a:schemeClr val="accent1"/>
+    </dgm:fillClrLst>
+    <dgm:linClrLst meth="repeat">
+      <a:schemeClr val="lt1"/>
+    </dgm:linClrLst>
+    <dgm:effectClrLst/>
+    <dgm:txLinClrLst/>
+    <dgm:txFillClrLst/>
+    <dgm:txEffectClrLst/>
+  </dgm:styleLbl>
+  <dgm:styleLbl name="asst2">
+    <dgm:fillClrLst meth="repeat">
+      <a:schemeClr val="accent1"/>
+    </dgm:fillClrLst>
+    <dgm:linClrLst meth="repeat">
+      <a:schemeClr val="lt1"/>
+    </dgm:linClrLst>
+    <dgm:effectClrLst/>
+    <dgm:txLinClrLst/>
+    <dgm:txFillClrLst/>
+    <dgm:txEffectClrLst/>
+  </dgm:styleLbl>
+  <dgm:styleLbl name="asst3">
+    <dgm:fillClrLst meth="repeat">
+      <a:schemeClr val="accent1"/>
+    </dgm:fillClrLst>
+    <dgm:linClrLst meth="repeat">
+      <a:schemeClr val="lt1"/>
+    </dgm:linClrLst>
+    <dgm:effectClrLst/>
+    <dgm:txLinClrLst/>
+    <dgm:txFillClrLst/>
+    <dgm:txEffectClrLst/>
+  </dgm:styleLbl>
+  <dgm:styleLbl name="asst4">
+    <dgm:fillClrLst meth="repeat">
+      <a:schemeClr val="accent1"/>
+    </dgm:fillClrLst>
+    <dgm:linClrLst meth="repeat">
+      <a:schemeClr val="lt1"/>
+    </dgm:linClrLst>
+    <dgm:effectClrLst/>
+    <dgm:txLinClrLst/>
+    <dgm:txFillClrLst/>
+    <dgm:txEffectClrLst/>
+  </dgm:styleLbl>
+  <dgm:styleLbl name="parChTrans2D1">
+    <dgm:fillClrLst meth="repeat">
+      <a:schemeClr val="accent1">
+        <a:tint val="60000"/>
+      </a:schemeClr>
+    </dgm:fillClrLst>
+    <dgm:linClrLst meth="repeat">
+      <a:schemeClr val="accent1">
+        <a:tint val="60000"/>
+      </a:schemeClr>
+    </dgm:linClrLst>
+    <dgm:effectClrLst/>
+    <dgm:txLinClrLst/>
+    <dgm:txFillClrLst meth="repeat">
+      <a:schemeClr val="lt1"/>
+    </dgm:txFillClrLst>
+    <dgm:txEffectClrLst/>
+  </dgm:styleLbl>
+  <dgm:styleLbl name="parChTrans2D2">
+    <dgm:fillClrLst meth="repeat">
+      <a:schemeClr val="accent1"/>
+    </dgm:fillClrLst>
+    <dgm:linClrLst meth="repeat">
+      <a:schemeClr val="accent1"/>
+    </dgm:linClrLst>
+    <dgm:effectClrLst/>
+    <dgm:txLinClrLst/>
+    <dgm:txFillClrLst meth="repeat">
+      <a:schemeClr val="lt1"/>
+    </dgm:txFillClrLst>
+    <dgm:txEffectClrLst/>
+  </dgm:styleLbl>
+  <dgm:styleLbl name="parChTrans2D3">
+    <dgm:fillClrLst meth="repeat">
+      <a:schemeClr val="accent1"/>
+    </dgm:fillClrLst>
+    <dgm:linClrLst meth="repeat">
+      <a:schemeClr val="accent1"/>
+    </dgm:linClrLst>
+    <dgm:effectClrLst/>
+    <dgm:txLinClrLst/>
+    <dgm:txFillClrLst meth="repeat">
+      <a:schemeClr val="lt1"/>
+    </dgm:txFillClrLst>
+    <dgm:txEffectClrLst/>
+  </dgm:styleLbl>
+  <dgm:styleLbl name="parChTrans2D4">
+    <dgm:fillClrLst meth="repeat">
+      <a:schemeClr val="accent1"/>
+    </dgm:fillClrLst>
+    <dgm:linClrLst meth="repeat">
+      <a:schemeClr val="accent1"/>
+    </dgm:linClrLst>
+    <dgm:effectClrLst/>
+    <dgm:txLinClrLst/>
+    <dgm:txFillClrLst meth="repeat">
+      <a:schemeClr val="lt1"/>
+    </dgm:txFillClrLst>
+    <dgm:txEffectClrLst/>
+  </dgm:styleLbl>
+  <dgm:styleLbl name="parChTrans1D1">
+    <dgm:fillClrLst meth="repeat">
+      <a:schemeClr val="accent1"/>
+    </dgm:fillClrLst>
+    <dgm:linClrLst meth="repeat">
+      <a:schemeClr val="accent1">
+        <a:shade val="60000"/>
+      </a:schemeClr>
+    </dgm:linClrLst>
+    <dgm:effectClrLst/>
+    <dgm:txLinClrLst/>
+    <dgm:txFillClrLst meth="repeat">
+      <a:schemeClr val="tx1"/>
+    </dgm:txFillClrLst>
+    <dgm:txEffectClrLst/>
+  </dgm:styleLbl>
+  <dgm:styleLbl name="parChTrans1D2">
+    <dgm:fillClrLst meth="repeat">
+      <a:schemeClr val="accent1"/>
+    </dgm:fillClrLst>
+    <dgm:linClrLst meth="repeat">
+      <a:schemeClr val="accent1">
+        <a:shade val="60000"/>
+      </a:schemeClr>
+    </dgm:linClrLst>
+    <dgm:effectClrLst/>
+    <dgm:txLinClrLst/>
+    <dgm:txFillClrLst meth="repeat">
+      <a:schemeClr val="tx1"/>
+    </dgm:txFillClrLst>
+    <dgm:txEffectClrLst/>
+  </dgm:styleLbl>
+  <dgm:styleLbl name="parChTrans1D3">
+    <dgm:fillClrLst meth="repeat">
+      <a:schemeClr val="accent1"/>
+    </dgm:fillClrLst>
+    <dgm:linClrLst meth="repeat">
+      <a:schemeClr val="accent1">
+        <a:shade val="80000"/>
+      </a:schemeClr>
+    </dgm:linClrLst>
+    <dgm:effectClrLst/>
+    <dgm:txLinClrLst/>
+    <dgm:txFillClrLst meth="repeat">
+      <a:schemeClr val="tx1"/>
+    </dgm:txFillClrLst>
+    <dgm:txEffectClrLst/>
+  </dgm:styleLbl>
+  <dgm:styleLbl name="parChTrans1D4">
+    <dgm:fillClrLst meth="repeat">
+      <a:schemeClr val="accent1"/>
+    </dgm:fillClrLst>
+    <dgm:linClrLst meth="repeat">
+      <a:schemeClr val="accent1">
+        <a:shade val="80000"/>
+      </a:schemeClr>
+    </dgm:linClrLst>
+    <dgm:effectClrLst/>
+    <dgm:txLinClrLst/>
+    <dgm:txFillClrLst meth="repeat">
+      <a:schemeClr val="tx1"/>
+    </dgm:txFillClrLst>
+    <dgm:txEffectClrLst/>
+  </dgm:styleLbl>
+  <dgm:styleLbl name="fgAcc1">
+    <dgm:fillClrLst meth="repeat">
+      <a:schemeClr val="lt1">
+        <a:alpha val="90000"/>
+      </a:schemeClr>
+    </dgm:fillClrLst>
+    <dgm:linClrLst meth="repeat">
+      <a:schemeClr val="accent1"/>
+    </dgm:linClrLst>
+    <dgm:effectClrLst/>
+    <dgm:txLinClrLst/>
+    <dgm:txFillClrLst meth="repeat">
+      <a:schemeClr val="dk1"/>
+    </dgm:txFillClrLst>
+    <dgm:txEffectClrLst/>
+  </dgm:styleLbl>
+  <dgm:styleLbl name="conFgAcc1">
+    <dgm:fillClrLst meth="repeat">
+      <a:schemeClr val="lt1">
+        <a:alpha val="90000"/>
+      </a:schemeClr>
+    </dgm:fillClrLst>
+    <dgm:linClrLst meth="repeat">
+      <a:schemeClr val="accent1"/>
+    </dgm:linClrLst>
+    <dgm:effectClrLst/>
+    <dgm:txLinClrLst/>
+    <dgm:txFillClrLst meth="repeat">
+      <a:schemeClr val="dk1"/>
+    </dgm:txFillClrLst>
+    <dgm:txEffectClrLst/>
+  </dgm:styleLbl>
+  <dgm:styleLbl name="alignAcc1">
+    <dgm:fillClrLst meth="repeat">
+      <a:schemeClr val="lt1">
+        <a:alpha val="90000"/>
+      </a:schemeClr>
+    </dgm:fillClrLst>
+    <dgm:linClrLst meth="repeat">
+      <a:schemeClr val="accent1"/>
+    </dgm:linClrLst>
+    <dgm:effectClrLst/>
+    <dgm:txLinClrLst/>
+    <dgm:txFillClrLst meth="repeat">
+      <a:schemeClr val="dk1"/>
+    </dgm:txFillClrLst>
+    <dgm:txEffectClrLst/>
+  </dgm:styleLbl>
+  <dgm:styleLbl name="trAlignAcc1">
+    <dgm:fillClrLst meth="repeat">
+      <a:schemeClr val="lt1">
+        <a:alpha val="40000"/>
+      </a:schemeClr>
+    </dgm:fillClrLst>
+    <dgm:linClrLst meth="repeat">
+      <a:schemeClr val="accent1"/>
+    </dgm:linClrLst>
+    <dgm:effectClrLst/>
+    <dgm:txLinClrLst/>
+    <dgm:txFillClrLst meth="repeat">
+      <a:schemeClr val="dk1"/>
+    </dgm:txFillClrLst>
+    <dgm:txEffectClrLst/>
+  </dgm:styleLbl>
+  <dgm:styleLbl name="bgAcc1">
+    <dgm:fillClrLst meth="repeat">
+      <a:schemeClr val="lt1">
+        <a:alpha val="90000"/>
+      </a:schemeClr>
+    </dgm:fillClrLst>
+    <dgm:linClrLst meth="repeat">
+      <a:schemeClr val="accent1"/>
+    </dgm:linClrLst>
+    <dgm:effectClrLst/>
+    <dgm:txLinClrLst/>
+    <dgm:txFillClrLst meth="repeat">
+      <a:schemeClr val="dk1"/>
+    </dgm:txFillClrLst>
+    <dgm:txEffectClrLst/>
+  </dgm:styleLbl>
+  <dgm:styleLbl name="solidFgAcc1">
+    <dgm:fillClrLst meth="repeat">
+      <a:schemeClr val="lt1"/>
+    </dgm:fillClrLst>
+    <dgm:linClrLst meth="repeat">
+      <a:schemeClr val="accent1"/>
+    </dgm:linClrLst>
+    <dgm:effectClrLst/>
+    <dgm:txLinClrLst/>
+    <dgm:txFillClrLst meth="repeat">
+      <a:schemeClr val="dk1"/>
+    </dgm:txFillClrLst>
+    <dgm:txEffectClrLst/>
+  </dgm:styleLbl>
+  <dgm:styleLbl name="solidAlignAcc1">
+    <dgm:fillClrLst meth="repeat">
+      <a:schemeClr val="lt1"/>
+    </dgm:fillClrLst>
+    <dgm:linClrLst meth="repeat">
+      <a:schemeClr val="accent1"/>
+    </dgm:linClrLst>
+    <dgm:effectClrLst/>
+    <dgm:txLinClrLst/>
+    <dgm:txFillClrLst meth="repeat">
+      <a:schemeClr val="dk1"/>
+    </dgm:txFillClrLst>
+    <dgm:txEffectClrLst/>
+  </dgm:styleLbl>
+  <dgm:styleLbl name="solidBgAcc1">
+    <dgm:fillClrLst meth="repeat">
+      <a:schemeClr val="lt1"/>
+    </dgm:fillClrLst>
+    <dgm:linClrLst meth="repeat">
+      <a:schemeClr val="accent1"/>
+    </dgm:linClrLst>
+    <dgm:effectClrLst/>
+    <dgm:txLinClrLst/>
+    <dgm:txFillClrLst meth="repeat">
+      <a:schemeClr val="dk1"/>
+    </dgm:txFillClrLst>
+    <dgm:txEffectClrLst/>
+  </dgm:styleLbl>
+  <dgm:styleLbl name="fgAccFollowNode1">
+    <dgm:fillClrLst meth="repeat">
+      <a:schemeClr val="accent1">
+        <a:alpha val="90000"/>
+        <a:tint val="40000"/>
+      </a:schemeClr>
+    </dgm:fillClrLst>
+    <dgm:linClrLst meth="repeat">
+      <a:schemeClr val="accent1">
+        <a:alpha val="90000"/>
+        <a:tint val="40000"/>
+      </a:schemeClr>
+    </dgm:linClrLst>
+    <dgm:effectClrLst/>
+    <dgm:txLinClrLst/>
+    <dgm:txFillClrLst meth="repeat">
+      <a:schemeClr val="dk1"/>
+    </dgm:txFillClrLst>
+    <dgm:txEffectClrLst/>
+  </dgm:styleLbl>
+  <dgm:styleLbl name="alignAccFollowNode1">
+    <dgm:fillClrLst meth="repeat">
+      <a:schemeClr val="accent1">
+        <a:alpha val="90000"/>
+        <a:tint val="40000"/>
+      </a:schemeClr>
+    </dgm:fillClrLst>
+    <dgm:linClrLst meth="repeat">
+      <a:schemeClr val="accent1">
+        <a:alpha val="90000"/>
+        <a:tint val="40000"/>
+      </a:schemeClr>
+    </dgm:linClrLst>
+    <dgm:effectClrLst/>
+    <dgm:txLinClrLst/>
+    <dgm:txFillClrLst meth="repeat">
+      <a:schemeClr val="dk1"/>
+    </dgm:txFillClrLst>
+    <dgm:txEffectClrLst/>
+  </dgm:styleLbl>
+  <dgm:styleLbl name="bgAccFollowNode1">
+    <dgm:fillClrLst meth="repeat">
+      <a:schemeClr val="accent1">
+        <a:alpha val="90000"/>
+        <a:tint val="40000"/>
+      </a:schemeClr>
+    </dgm:fillClrLst>
+    <dgm:linClrLst meth="repeat">
+      <a:schemeClr val="accent1">
+        <a:alpha val="90000"/>
+        <a:tint val="40000"/>
+      </a:schemeClr>
+    </dgm:linClrLst>
+    <dgm:effectClrLst/>
+    <dgm:txLinClrLst/>
+    <dgm:txFillClrLst meth="repeat">
+      <a:schemeClr val="dk1"/>
+    </dgm:txFillClrLst>
+    <dgm:txEffectClrLst/>
+  </dgm:styleLbl>
+  <dgm:styleLbl name="fgAcc0">
+    <dgm:fillClrLst meth="repeat">
+      <a:schemeClr val="lt1">
+        <a:alpha val="90000"/>
+      </a:schemeClr>
+    </dgm:fillClrLst>
+    <dgm:linClrLst meth="repeat">
+      <a:schemeClr val="accent1"/>
+    </dgm:linClrLst>
+    <dgm:effectClrLst/>
+    <dgm:txLinClrLst/>
+    <dgm:txFillClrLst meth="repeat">
+      <a:schemeClr val="dk1"/>
+    </dgm:txFillClrLst>
+    <dgm:txEffectClrLst/>
+  </dgm:styleLbl>
+  <dgm:styleLbl name="fgAcc2">
+    <dgm:fillClrLst meth="repeat">
+      <a:schemeClr val="lt1">
+        <a:alpha val="90000"/>
+      </a:schemeClr>
+    </dgm:fillClrLst>
+    <dgm:linClrLst meth="repeat">
+      <a:schemeClr val="accent1"/>
+    </dgm:linClrLst>
+    <dgm:effectClrLst/>
+    <dgm:txLinClrLst/>
+    <dgm:txFillClrLst meth="repeat">
+      <a:schemeClr val="dk1"/>
+    </dgm:txFillClrLst>
+    <dgm:txEffectClrLst/>
+  </dgm:styleLbl>
+  <dgm:styleLbl name="fgAcc3">
+    <dgm:fillClrLst meth="repeat">
+      <a:schemeClr val="lt1">
+        <a:alpha val="90000"/>
+      </a:schemeClr>
+    </dgm:fillClrLst>
+    <dgm:linClrLst meth="repeat">
+      <a:schemeClr val="accent1"/>
+    </dgm:linClrLst>
+    <dgm:effectClrLst/>
+    <dgm:txLinClrLst/>
+    <dgm:txFillClrLst meth="repeat">
+      <a:schemeClr val="dk1"/>
+    </dgm:txFillClrLst>
+    <dgm:txEffectClrLst/>
+  </dgm:styleLbl>
+  <dgm:styleLbl name="fgAcc4">
+    <dgm:fillClrLst meth="repeat">
+      <a:schemeClr val="lt1">
+        <a:alpha val="90000"/>
+      </a:schemeClr>
+    </dgm:fillClrLst>
+    <dgm:linClrLst meth="repeat">
+      <a:schemeClr val="accent1"/>
+    </dgm:linClrLst>
+    <dgm:effectClrLst/>
+    <dgm:txLinClrLst/>
+    <dgm:txFillClrLst meth="repeat">
+      <a:schemeClr val="dk1"/>
+    </dgm:txFillClrLst>
+    <dgm:txEffectClrLst/>
+  </dgm:styleLbl>
+  <dgm:styleLbl name="bgShp">
+    <dgm:fillClrLst meth="repeat">
+      <a:schemeClr val="accent1">
+        <a:tint val="40000"/>
+      </a:schemeClr>
+    </dgm:fillClrLst>
+    <dgm:linClrLst meth="repeat">
+      <a:schemeClr val="accent1"/>
+    </dgm:linClrLst>
+    <dgm:effectClrLst/>
+    <dgm:txLinClrLst/>
+    <dgm:txFillClrLst meth="repeat">
+      <a:schemeClr val="dk1"/>
+    </dgm:txFillClrLst>
+    <dgm:txEffectClrLst/>
+  </dgm:styleLbl>
+  <dgm:styleLbl name="dkBgShp">
+    <dgm:fillClrLst meth="repeat">
+      <a:schemeClr val="accent1">
+        <a:shade val="80000"/>
+      </a:schemeClr>
+    </dgm:fillClrLst>
+    <dgm:linClrLst meth="repeat">
+      <a:schemeClr val="accent1"/>
+    </dgm:linClrLst>
+    <dgm:effectClrLst/>
+    <dgm:txLinClrLst/>
+    <dgm:txFillClrLst meth="repeat">
+      <a:schemeClr val="lt1"/>
+    </dgm:txFillClrLst>
+    <dgm:txEffectClrLst/>
+  </dgm:styleLbl>
+  <dgm:styleLbl name="trBgShp">
+    <dgm:fillClrLst meth="repeat">
+      <a:schemeClr val="accent1">
+        <a:tint val="50000"/>
+        <a:alpha val="40000"/>
+      </a:schemeClr>
+    </dgm:fillClrLst>
+    <dgm:linClrLst meth="repeat">
+      <a:schemeClr val="accent1"/>
+    </dgm:linClrLst>
+    <dgm:effectClrLst/>
+    <dgm:txLinClrLst/>
+    <dgm:txFillClrLst meth="repeat">
+      <a:schemeClr val="lt1"/>
+    </dgm:txFillClrLst>
+    <dgm:txEffectClrLst/>
+  </dgm:styleLbl>
+  <dgm:styleLbl name="fgShp">
+    <dgm:fillClrLst meth="repeat">
+      <a:schemeClr val="accent1">
+        <a:tint val="60000"/>
+      </a:schemeClr>
+    </dgm:fillClrLst>
+    <dgm:linClrLst meth="repeat">
+      <a:schemeClr val="lt1"/>
+    </dgm:linClrLst>
+    <dgm:effectClrLst/>
+    <dgm:txLinClrLst/>
+    <dgm:txFillClrLst meth="repeat">
+      <a:schemeClr val="dk1"/>
+    </dgm:txFillClrLst>
+    <dgm:txEffectClrLst/>
+  </dgm:styleLbl>
+  <dgm:styleLbl name="revTx">
+    <dgm:fillClrLst meth="repeat">
+      <a:schemeClr val="lt1">
+        <a:alpha val="0"/>
+      </a:schemeClr>
+    </dgm:fillClrLst>
+    <dgm:linClrLst meth="repeat">
+      <a:schemeClr val="dk1">
+        <a:alpha val="0"/>
+      </a:schemeClr>
+    </dgm:linClrLst>
+    <dgm:effectClrLst/>
+    <dgm:txLinClrLst/>
+    <dgm:txFillClrLst meth="repeat">
+      <a:schemeClr val="tx1"/>
+    </dgm:txFillClrLst>
+    <dgm:txEffectClrLst/>
+  </dgm:styleLbl>
+</dgm:colorsDef>
+</file>
+
+<file path=word/diagrams/data1.xml><?xml version="1.0" encoding="utf-8"?>
+<dgm:dataModel xmlns:dgm="http://schemas.openxmlformats.org/drawingml/2006/diagram" xmlns:a="http://schemas.openxmlformats.org/drawingml/2006/main">
+  <dgm:ptLst>
+    <dgm:pt modelId="{77A1AA9A-D09E-49B5-9A80-104C6B1B17F8}" type="doc">
+      <dgm:prSet loTypeId="urn:microsoft.com/office/officeart/2005/8/layout/orgChart1" loCatId="hierarchy" qsTypeId="urn:microsoft.com/office/officeart/2005/8/quickstyle/simple1" qsCatId="simple" csTypeId="urn:microsoft.com/office/officeart/2005/8/colors/accent1_2" csCatId="accent1" phldr="1"/>
+      <dgm:spPr/>
+      <dgm:t>
+        <a:bodyPr/>
+        <a:lstStyle/>
+        <a:p>
+          <a:endParaRPr lang="en-US"/>
+        </a:p>
+      </dgm:t>
+    </dgm:pt>
+    <dgm:pt modelId="{601A5850-6EAF-4C29-879B-4F91288D48EC}">
+      <dgm:prSet phldrT="[Text]"/>
+      <dgm:spPr/>
+      <dgm:t>
+        <a:bodyPr/>
+        <a:lstStyle/>
+        <a:p>
+          <a:r>
+            <a:rPr lang="en-US"/>
+            <a:t>Nikola</a:t>
+          </a:r>
+          <a:r>
+            <a:rPr lang="sr-Latn-RS"/>
+            <a:t> R.</a:t>
+          </a:r>
+        </a:p>
+        <a:p>
+          <a:endParaRPr lang="en-US"/>
+        </a:p>
+        <a:p>
+          <a:r>
+            <a:rPr lang="en-US"/>
+            <a:t>vo</a:t>
+          </a:r>
+          <a:r>
+            <a:rPr lang="sr-Latn-RS"/>
+            <a:t>đa projekta</a:t>
+          </a:r>
+        </a:p>
+        <a:p>
+          <a:r>
+            <a:rPr lang="sr-Latn-RS"/>
+            <a:t>web programer</a:t>
+          </a:r>
+        </a:p>
+        <a:p>
+          <a:r>
+            <a:rPr lang="sr-Latn-RS"/>
+            <a:t>dizajner</a:t>
+          </a:r>
+          <a:endParaRPr lang="en-US"/>
+        </a:p>
+      </dgm:t>
+    </dgm:pt>
+    <dgm:pt modelId="{5048CC8D-420E-4C8C-AD2E-3373F905FA0F}" type="parTrans" cxnId="{3EEB7AF5-A451-471F-B0D2-053B87F92179}">
+      <dgm:prSet/>
+      <dgm:spPr/>
+      <dgm:t>
+        <a:bodyPr/>
+        <a:lstStyle/>
+        <a:p>
+          <a:endParaRPr lang="en-US"/>
+        </a:p>
+      </dgm:t>
+    </dgm:pt>
+    <dgm:pt modelId="{5B2E3BB3-82C4-4E23-9D4C-53FD49B3544D}" type="sibTrans" cxnId="{3EEB7AF5-A451-471F-B0D2-053B87F92179}">
+      <dgm:prSet/>
+      <dgm:spPr/>
+      <dgm:t>
+        <a:bodyPr/>
+        <a:lstStyle/>
+        <a:p>
+          <a:endParaRPr lang="en-US"/>
+        </a:p>
+      </dgm:t>
+    </dgm:pt>
+    <dgm:pt modelId="{95F120D5-3221-4BE0-A6CC-DC4B4043DCB8}">
+      <dgm:prSet phldrT="[Text]"/>
+      <dgm:spPr/>
+      <dgm:t>
+        <a:bodyPr/>
+        <a:lstStyle/>
+        <a:p>
+          <a:r>
+            <a:rPr lang="sr-Latn-RS"/>
+            <a:t>Aldina A.</a:t>
+          </a:r>
+        </a:p>
+        <a:p>
+          <a:endParaRPr lang="sr-Latn-RS"/>
+        </a:p>
+        <a:p>
+          <a:r>
+            <a:rPr lang="sr-Latn-RS"/>
+            <a:t>baza podataka</a:t>
+          </a:r>
+        </a:p>
+        <a:p>
+          <a:r>
+            <a:rPr lang="sr-Latn-RS"/>
+            <a:t>QA tester</a:t>
+          </a:r>
+        </a:p>
+      </dgm:t>
+    </dgm:pt>
+    <dgm:pt modelId="{D52FA773-7D92-4BF3-AB62-33D9AF6A8BB1}" type="parTrans" cxnId="{60FC1C64-A6CD-4B02-86FC-0157133FB563}">
+      <dgm:prSet/>
+      <dgm:spPr/>
+      <dgm:t>
+        <a:bodyPr/>
+        <a:lstStyle/>
+        <a:p>
+          <a:endParaRPr lang="en-US"/>
+        </a:p>
+      </dgm:t>
+    </dgm:pt>
+    <dgm:pt modelId="{93FF04FD-4E00-47AC-9DEA-196B57130D64}" type="sibTrans" cxnId="{60FC1C64-A6CD-4B02-86FC-0157133FB563}">
+      <dgm:prSet/>
+      <dgm:spPr/>
+      <dgm:t>
+        <a:bodyPr/>
+        <a:lstStyle/>
+        <a:p>
+          <a:endParaRPr lang="en-US"/>
+        </a:p>
+      </dgm:t>
+    </dgm:pt>
+    <dgm:pt modelId="{224A0320-611F-40E4-A0A7-B2F91963BB1A}" type="pres">
+      <dgm:prSet presAssocID="{77A1AA9A-D09E-49B5-9A80-104C6B1B17F8}" presName="hierChild1" presStyleCnt="0">
+        <dgm:presLayoutVars>
+          <dgm:orgChart val="1"/>
+          <dgm:chPref val="1"/>
+          <dgm:dir/>
+          <dgm:animOne val="branch"/>
+          <dgm:animLvl val="lvl"/>
+          <dgm:resizeHandles/>
+        </dgm:presLayoutVars>
+      </dgm:prSet>
+      <dgm:spPr/>
+    </dgm:pt>
+    <dgm:pt modelId="{2FF569E6-ADBA-42F2-B001-A9497D70061F}" type="pres">
+      <dgm:prSet presAssocID="{601A5850-6EAF-4C29-879B-4F91288D48EC}" presName="hierRoot1" presStyleCnt="0">
+        <dgm:presLayoutVars>
+          <dgm:hierBranch val="init"/>
+        </dgm:presLayoutVars>
+      </dgm:prSet>
+      <dgm:spPr/>
+    </dgm:pt>
+    <dgm:pt modelId="{C65BEF80-40FE-438D-B269-44C4D90480E6}" type="pres">
+      <dgm:prSet presAssocID="{601A5850-6EAF-4C29-879B-4F91288D48EC}" presName="rootComposite1" presStyleCnt="0"/>
+      <dgm:spPr/>
+    </dgm:pt>
+    <dgm:pt modelId="{E087DF83-35C9-48F4-85A4-368C333A4CE7}" type="pres">
+      <dgm:prSet presAssocID="{601A5850-6EAF-4C29-879B-4F91288D48EC}" presName="rootText1" presStyleLbl="node0" presStyleIdx="0" presStyleCnt="1">
+        <dgm:presLayoutVars>
+          <dgm:chPref val="3"/>
+        </dgm:presLayoutVars>
+      </dgm:prSet>
+      <dgm:spPr/>
+    </dgm:pt>
+    <dgm:pt modelId="{74315BE9-65EC-4945-A963-58E21C9EA6AA}" type="pres">
+      <dgm:prSet presAssocID="{601A5850-6EAF-4C29-879B-4F91288D48EC}" presName="rootConnector1" presStyleLbl="node1" presStyleIdx="0" presStyleCnt="0"/>
+      <dgm:spPr/>
+    </dgm:pt>
+    <dgm:pt modelId="{1A6555F1-1B15-4192-BB38-F27D283793AF}" type="pres">
+      <dgm:prSet presAssocID="{601A5850-6EAF-4C29-879B-4F91288D48EC}" presName="hierChild2" presStyleCnt="0"/>
+      <dgm:spPr/>
+    </dgm:pt>
+    <dgm:pt modelId="{3C589937-B99E-434C-8498-AF8AE51A6B77}" type="pres">
+      <dgm:prSet presAssocID="{D52FA773-7D92-4BF3-AB62-33D9AF6A8BB1}" presName="Name37" presStyleLbl="parChTrans1D2" presStyleIdx="0" presStyleCnt="1"/>
+      <dgm:spPr/>
+    </dgm:pt>
+    <dgm:pt modelId="{3961E541-F4DF-4380-9EA1-0C9D821FF380}" type="pres">
+      <dgm:prSet presAssocID="{95F120D5-3221-4BE0-A6CC-DC4B4043DCB8}" presName="hierRoot2" presStyleCnt="0">
+        <dgm:presLayoutVars>
+          <dgm:hierBranch val="init"/>
+        </dgm:presLayoutVars>
+      </dgm:prSet>
+      <dgm:spPr/>
+    </dgm:pt>
+    <dgm:pt modelId="{0DCA1A1D-A801-4A4E-A153-0ADC9B3B8561}" type="pres">
+      <dgm:prSet presAssocID="{95F120D5-3221-4BE0-A6CC-DC4B4043DCB8}" presName="rootComposite" presStyleCnt="0"/>
+      <dgm:spPr/>
+    </dgm:pt>
+    <dgm:pt modelId="{3BD8F34B-7CE8-4758-BA01-212E7C7668A8}" type="pres">
+      <dgm:prSet presAssocID="{95F120D5-3221-4BE0-A6CC-DC4B4043DCB8}" presName="rootText" presStyleLbl="node2" presStyleIdx="0" presStyleCnt="1">
+        <dgm:presLayoutVars>
+          <dgm:chPref val="3"/>
+        </dgm:presLayoutVars>
+      </dgm:prSet>
+      <dgm:spPr/>
+    </dgm:pt>
+    <dgm:pt modelId="{FE1286D0-E491-4D91-B536-3EB3393FB8D6}" type="pres">
+      <dgm:prSet presAssocID="{95F120D5-3221-4BE0-A6CC-DC4B4043DCB8}" presName="rootConnector" presStyleLbl="node2" presStyleIdx="0" presStyleCnt="1"/>
+      <dgm:spPr/>
+    </dgm:pt>
+    <dgm:pt modelId="{FD92ACEA-6853-43D9-88F8-4F48D68DD931}" type="pres">
+      <dgm:prSet presAssocID="{95F120D5-3221-4BE0-A6CC-DC4B4043DCB8}" presName="hierChild4" presStyleCnt="0"/>
+      <dgm:spPr/>
+    </dgm:pt>
+    <dgm:pt modelId="{78FDF955-21FB-4D20-AFC7-02284071B358}" type="pres">
+      <dgm:prSet presAssocID="{95F120D5-3221-4BE0-A6CC-DC4B4043DCB8}" presName="hierChild5" presStyleCnt="0"/>
+      <dgm:spPr/>
+    </dgm:pt>
+    <dgm:pt modelId="{F69B1D23-258A-4F46-A982-76C866ACBE71}" type="pres">
+      <dgm:prSet presAssocID="{601A5850-6EAF-4C29-879B-4F91288D48EC}" presName="hierChild3" presStyleCnt="0"/>
+      <dgm:spPr/>
+    </dgm:pt>
+  </dgm:ptLst>
+  <dgm:cxnLst>
+    <dgm:cxn modelId="{3B09CB2E-9016-4D0E-A50F-34A0585D4974}" type="presOf" srcId="{77A1AA9A-D09E-49B5-9A80-104C6B1B17F8}" destId="{224A0320-611F-40E4-A0A7-B2F91963BB1A}" srcOrd="0" destOrd="0" presId="urn:microsoft.com/office/officeart/2005/8/layout/orgChart1"/>
+    <dgm:cxn modelId="{60FC1C64-A6CD-4B02-86FC-0157133FB563}" srcId="{601A5850-6EAF-4C29-879B-4F91288D48EC}" destId="{95F120D5-3221-4BE0-A6CC-DC4B4043DCB8}" srcOrd="0" destOrd="0" parTransId="{D52FA773-7D92-4BF3-AB62-33D9AF6A8BB1}" sibTransId="{93FF04FD-4E00-47AC-9DEA-196B57130D64}"/>
+    <dgm:cxn modelId="{44620B52-EA91-4B4F-BB2C-939178A16371}" type="presOf" srcId="{601A5850-6EAF-4C29-879B-4F91288D48EC}" destId="{E087DF83-35C9-48F4-85A4-368C333A4CE7}" srcOrd="0" destOrd="0" presId="urn:microsoft.com/office/officeart/2005/8/layout/orgChart1"/>
+    <dgm:cxn modelId="{3B08C7A9-E3A6-4261-A2EC-2583119AAF28}" type="presOf" srcId="{601A5850-6EAF-4C29-879B-4F91288D48EC}" destId="{74315BE9-65EC-4945-A963-58E21C9EA6AA}" srcOrd="1" destOrd="0" presId="urn:microsoft.com/office/officeart/2005/8/layout/orgChart1"/>
+    <dgm:cxn modelId="{E4CC08B0-1CC0-4F4C-BC5E-551A8012960F}" type="presOf" srcId="{95F120D5-3221-4BE0-A6CC-DC4B4043DCB8}" destId="{FE1286D0-E491-4D91-B536-3EB3393FB8D6}" srcOrd="1" destOrd="0" presId="urn:microsoft.com/office/officeart/2005/8/layout/orgChart1"/>
+    <dgm:cxn modelId="{84710EE3-38F4-4EA6-8146-D65CAC9CDFE6}" type="presOf" srcId="{95F120D5-3221-4BE0-A6CC-DC4B4043DCB8}" destId="{3BD8F34B-7CE8-4758-BA01-212E7C7668A8}" srcOrd="0" destOrd="0" presId="urn:microsoft.com/office/officeart/2005/8/layout/orgChart1"/>
+    <dgm:cxn modelId="{B6F879F0-6C2E-43E3-9B1C-8191E7217D23}" type="presOf" srcId="{D52FA773-7D92-4BF3-AB62-33D9AF6A8BB1}" destId="{3C589937-B99E-434C-8498-AF8AE51A6B77}" srcOrd="0" destOrd="0" presId="urn:microsoft.com/office/officeart/2005/8/layout/orgChart1"/>
+    <dgm:cxn modelId="{3EEB7AF5-A451-471F-B0D2-053B87F92179}" srcId="{77A1AA9A-D09E-49B5-9A80-104C6B1B17F8}" destId="{601A5850-6EAF-4C29-879B-4F91288D48EC}" srcOrd="0" destOrd="0" parTransId="{5048CC8D-420E-4C8C-AD2E-3373F905FA0F}" sibTransId="{5B2E3BB3-82C4-4E23-9D4C-53FD49B3544D}"/>
+    <dgm:cxn modelId="{DBE61101-D518-4C72-8285-FD3AA6E9C8E1}" type="presParOf" srcId="{224A0320-611F-40E4-A0A7-B2F91963BB1A}" destId="{2FF569E6-ADBA-42F2-B001-A9497D70061F}" srcOrd="0" destOrd="0" presId="urn:microsoft.com/office/officeart/2005/8/layout/orgChart1"/>
+    <dgm:cxn modelId="{F29B2FC7-D7C3-4C5B-AF8A-862F55A2778B}" type="presParOf" srcId="{2FF569E6-ADBA-42F2-B001-A9497D70061F}" destId="{C65BEF80-40FE-438D-B269-44C4D90480E6}" srcOrd="0" destOrd="0" presId="urn:microsoft.com/office/officeart/2005/8/layout/orgChart1"/>
+    <dgm:cxn modelId="{F11A48A6-C024-469D-B707-E10048F4A21A}" type="presParOf" srcId="{C65BEF80-40FE-438D-B269-44C4D90480E6}" destId="{E087DF83-35C9-48F4-85A4-368C333A4CE7}" srcOrd="0" destOrd="0" presId="urn:microsoft.com/office/officeart/2005/8/layout/orgChart1"/>
+    <dgm:cxn modelId="{D89E3361-1B17-4CFF-BCC0-27AE9939AC6E}" type="presParOf" srcId="{C65BEF80-40FE-438D-B269-44C4D90480E6}" destId="{74315BE9-65EC-4945-A963-58E21C9EA6AA}" srcOrd="1" destOrd="0" presId="urn:microsoft.com/office/officeart/2005/8/layout/orgChart1"/>
+    <dgm:cxn modelId="{2D165D81-A429-42F2-84A2-A04B29F9C2EB}" type="presParOf" srcId="{2FF569E6-ADBA-42F2-B001-A9497D70061F}" destId="{1A6555F1-1B15-4192-BB38-F27D283793AF}" srcOrd="1" destOrd="0" presId="urn:microsoft.com/office/officeart/2005/8/layout/orgChart1"/>
+    <dgm:cxn modelId="{DD5D6094-B744-45DB-858F-AA8EE0BCE3C9}" type="presParOf" srcId="{1A6555F1-1B15-4192-BB38-F27D283793AF}" destId="{3C589937-B99E-434C-8498-AF8AE51A6B77}" srcOrd="0" destOrd="0" presId="urn:microsoft.com/office/officeart/2005/8/layout/orgChart1"/>
+    <dgm:cxn modelId="{C136E458-F12A-4C09-B925-596417B8B4BE}" type="presParOf" srcId="{1A6555F1-1B15-4192-BB38-F27D283793AF}" destId="{3961E541-F4DF-4380-9EA1-0C9D821FF380}" srcOrd="1" destOrd="0" presId="urn:microsoft.com/office/officeart/2005/8/layout/orgChart1"/>
+    <dgm:cxn modelId="{9B5ABA17-1E0A-48B3-9043-E8D684E14DB6}" type="presParOf" srcId="{3961E541-F4DF-4380-9EA1-0C9D821FF380}" destId="{0DCA1A1D-A801-4A4E-A153-0ADC9B3B8561}" srcOrd="0" destOrd="0" presId="urn:microsoft.com/office/officeart/2005/8/layout/orgChart1"/>
+    <dgm:cxn modelId="{77E8EDD8-9422-4734-AA29-2625E67333EC}" type="presParOf" srcId="{0DCA1A1D-A801-4A4E-A153-0ADC9B3B8561}" destId="{3BD8F34B-7CE8-4758-BA01-212E7C7668A8}" srcOrd="0" destOrd="0" presId="urn:microsoft.com/office/officeart/2005/8/layout/orgChart1"/>
+    <dgm:cxn modelId="{B9D0902D-5B62-4F53-889A-29DABDF57689}" type="presParOf" srcId="{0DCA1A1D-A801-4A4E-A153-0ADC9B3B8561}" destId="{FE1286D0-E491-4D91-B536-3EB3393FB8D6}" srcOrd="1" destOrd="0" presId="urn:microsoft.com/office/officeart/2005/8/layout/orgChart1"/>
+    <dgm:cxn modelId="{1888978B-3B4D-4097-B193-462351A44C72}" type="presParOf" srcId="{3961E541-F4DF-4380-9EA1-0C9D821FF380}" destId="{FD92ACEA-6853-43D9-88F8-4F48D68DD931}" srcOrd="1" destOrd="0" presId="urn:microsoft.com/office/officeart/2005/8/layout/orgChart1"/>
+    <dgm:cxn modelId="{5BD01797-7954-4B41-AB4A-58AC07DDAF7F}" type="presParOf" srcId="{3961E541-F4DF-4380-9EA1-0C9D821FF380}" destId="{78FDF955-21FB-4D20-AFC7-02284071B358}" srcOrd="2" destOrd="0" presId="urn:microsoft.com/office/officeart/2005/8/layout/orgChart1"/>
+    <dgm:cxn modelId="{8BDDE2E4-6BDC-45CB-836E-5460292EAB25}" type="presParOf" srcId="{2FF569E6-ADBA-42F2-B001-A9497D70061F}" destId="{F69B1D23-258A-4F46-A982-76C866ACBE71}" srcOrd="2" destOrd="0" presId="urn:microsoft.com/office/officeart/2005/8/layout/orgChart1"/>
+  </dgm:cxnLst>
+  <dgm:bg/>
+  <dgm:whole/>
+  <dgm:extLst>
+    <a:ext uri="http://schemas.microsoft.com/office/drawing/2008/diagram">
+      <dsp:dataModelExt xmlns:dsp="http://schemas.microsoft.com/office/drawing/2008/diagram" relId="rId14" minVer="http://schemas.openxmlformats.org/drawingml/2006/diagram"/>
+    </a:ext>
+  </dgm:extLst>
+</dgm:dataModel>
+</file>
+
+<file path=word/diagrams/drawing1.xml><?xml version="1.0" encoding="utf-8"?>
+<dsp:drawing xmlns:dgm="http://schemas.openxmlformats.org/drawingml/2006/diagram" xmlns:dsp="http://schemas.microsoft.com/office/drawing/2008/diagram" xmlns:a="http://schemas.openxmlformats.org/drawingml/2006/main">
+  <dsp:spTree>
+    <dsp:nvGrpSpPr>
+      <dsp:cNvPr id="0" name=""/>
+      <dsp:cNvGrpSpPr/>
+    </dsp:nvGrpSpPr>
+    <dsp:grpSpPr/>
+    <dsp:sp modelId="{3C589937-B99E-434C-8498-AF8AE51A6B77}">
+      <dsp:nvSpPr>
+        <dsp:cNvPr id="0" name=""/>
+        <dsp:cNvSpPr/>
+      </dsp:nvSpPr>
+      <dsp:spPr>
+        <a:xfrm>
+          <a:off x="2697480" y="1322782"/>
+          <a:ext cx="91440" cy="554834"/>
+        </a:xfrm>
+        <a:custGeom>
+          <a:avLst/>
+          <a:gdLst/>
+          <a:ahLst/>
+          <a:cxnLst/>
+          <a:rect l="0" t="0" r="0" b="0"/>
+          <a:pathLst>
+            <a:path>
+              <a:moveTo>
+                <a:pt x="45720" y="0"/>
+              </a:moveTo>
+              <a:lnTo>
+                <a:pt x="45720" y="554834"/>
+              </a:lnTo>
+            </a:path>
+          </a:pathLst>
+        </a:custGeom>
+        <a:noFill/>
+        <a:ln w="25400" cap="flat" cmpd="sng" algn="ctr">
+          <a:solidFill>
+            <a:schemeClr val="accent1">
+              <a:shade val="60000"/>
+              <a:hueOff val="0"/>
+              <a:satOff val="0"/>
+              <a:lumOff val="0"/>
+              <a:alphaOff val="0"/>
+            </a:schemeClr>
+          </a:solidFill>
+          <a:prstDash val="solid"/>
+        </a:ln>
+        <a:effectLst/>
+      </dsp:spPr>
+      <dsp:style>
+        <a:lnRef idx="2">
+          <a:scrgbClr r="0" g="0" b="0"/>
+        </a:lnRef>
+        <a:fillRef idx="0">
+          <a:scrgbClr r="0" g="0" b="0"/>
+        </a:fillRef>
+        <a:effectRef idx="0">
+          <a:scrgbClr r="0" g="0" b="0"/>
+        </a:effectRef>
+        <a:fontRef idx="minor"/>
+      </dsp:style>
+    </dsp:sp>
+    <dsp:sp modelId="{E087DF83-35C9-48F4-85A4-368C333A4CE7}">
+      <dsp:nvSpPr>
+        <dsp:cNvPr id="0" name=""/>
+        <dsp:cNvSpPr/>
+      </dsp:nvSpPr>
+      <dsp:spPr>
+        <a:xfrm>
+          <a:off x="1422164" y="1746"/>
+          <a:ext cx="2642071" cy="1321035"/>
+        </a:xfrm>
+        <a:prstGeom prst="rect">
+          <a:avLst/>
+        </a:prstGeom>
+        <a:solidFill>
+          <a:schemeClr val="accent1">
+            <a:hueOff val="0"/>
+            <a:satOff val="0"/>
+            <a:lumOff val="0"/>
+            <a:alphaOff val="0"/>
+          </a:schemeClr>
+        </a:solidFill>
+        <a:ln w="25400" cap="flat" cmpd="sng" algn="ctr">
+          <a:solidFill>
+            <a:schemeClr val="lt1">
+              <a:hueOff val="0"/>
+              <a:satOff val="0"/>
+              <a:lumOff val="0"/>
+              <a:alphaOff val="0"/>
+            </a:schemeClr>
+          </a:solidFill>
+          <a:prstDash val="solid"/>
+        </a:ln>
+        <a:effectLst/>
+      </dsp:spPr>
+      <dsp:style>
+        <a:lnRef idx="2">
+          <a:scrgbClr r="0" g="0" b="0"/>
+        </a:lnRef>
+        <a:fillRef idx="1">
+          <a:scrgbClr r="0" g="0" b="0"/>
+        </a:fillRef>
+        <a:effectRef idx="0">
+          <a:scrgbClr r="0" g="0" b="0"/>
+        </a:effectRef>
+        <a:fontRef idx="minor">
+          <a:schemeClr val="lt1"/>
+        </a:fontRef>
+      </dsp:style>
+      <dsp:txBody>
+        <a:bodyPr spcFirstLastPara="0" vert="horz" wrap="square" lIns="8890" tIns="8890" rIns="8890" bIns="8890" numCol="1" spcCol="1270" anchor="ctr" anchorCtr="0">
+          <a:noAutofit/>
+        </a:bodyPr>
+        <a:lstStyle/>
+        <a:p>
+          <a:pPr marL="0" lvl="0" indent="0" algn="ctr" defTabSz="622300">
+            <a:lnSpc>
+              <a:spcPct val="90000"/>
+            </a:lnSpc>
+            <a:spcBef>
+              <a:spcPct val="0"/>
+            </a:spcBef>
+            <a:spcAft>
+              <a:spcPct val="35000"/>
+            </a:spcAft>
+            <a:buNone/>
+          </a:pPr>
+          <a:r>
+            <a:rPr lang="en-US" sz="1400" kern="1200"/>
+            <a:t>Nikola</a:t>
+          </a:r>
+          <a:r>
+            <a:rPr lang="sr-Latn-RS" sz="1400" kern="1200"/>
+            <a:t> R.</a:t>
+          </a:r>
+        </a:p>
+        <a:p>
+          <a:pPr marL="0" lvl="0" indent="0" algn="ctr" defTabSz="622300">
+            <a:lnSpc>
+              <a:spcPct val="90000"/>
+            </a:lnSpc>
+            <a:spcBef>
+              <a:spcPct val="0"/>
+            </a:spcBef>
+            <a:spcAft>
+              <a:spcPct val="35000"/>
+            </a:spcAft>
+            <a:buNone/>
+          </a:pPr>
+          <a:endParaRPr lang="en-US" sz="1400" kern="1200"/>
+        </a:p>
+        <a:p>
+          <a:pPr marL="0" lvl="0" indent="0" algn="ctr" defTabSz="622300">
+            <a:lnSpc>
+              <a:spcPct val="90000"/>
+            </a:lnSpc>
+            <a:spcBef>
+              <a:spcPct val="0"/>
+            </a:spcBef>
+            <a:spcAft>
+              <a:spcPct val="35000"/>
+            </a:spcAft>
+            <a:buNone/>
+          </a:pPr>
+          <a:r>
+            <a:rPr lang="en-US" sz="1400" kern="1200"/>
+            <a:t>vo</a:t>
+          </a:r>
+          <a:r>
+            <a:rPr lang="sr-Latn-RS" sz="1400" kern="1200"/>
+            <a:t>đa projekta</a:t>
+          </a:r>
+        </a:p>
+        <a:p>
+          <a:pPr marL="0" lvl="0" indent="0" algn="ctr" defTabSz="622300">
+            <a:lnSpc>
+              <a:spcPct val="90000"/>
+            </a:lnSpc>
+            <a:spcBef>
+              <a:spcPct val="0"/>
+            </a:spcBef>
+            <a:spcAft>
+              <a:spcPct val="35000"/>
+            </a:spcAft>
+            <a:buNone/>
+          </a:pPr>
+          <a:r>
+            <a:rPr lang="sr-Latn-RS" sz="1400" kern="1200"/>
+            <a:t>web programer</a:t>
+          </a:r>
+        </a:p>
+        <a:p>
+          <a:pPr marL="0" lvl="0" indent="0" algn="ctr" defTabSz="622300">
+            <a:lnSpc>
+              <a:spcPct val="90000"/>
+            </a:lnSpc>
+            <a:spcBef>
+              <a:spcPct val="0"/>
+            </a:spcBef>
+            <a:spcAft>
+              <a:spcPct val="35000"/>
+            </a:spcAft>
+            <a:buNone/>
+          </a:pPr>
+          <a:r>
+            <a:rPr lang="sr-Latn-RS" sz="1400" kern="1200"/>
+            <a:t>dizajner</a:t>
+          </a:r>
+          <a:endParaRPr lang="en-US" sz="1400" kern="1200"/>
+        </a:p>
+      </dsp:txBody>
+      <dsp:txXfrm>
+        <a:off x="1422164" y="1746"/>
+        <a:ext cx="2642071" cy="1321035"/>
+      </dsp:txXfrm>
+    </dsp:sp>
+    <dsp:sp modelId="{3BD8F34B-7CE8-4758-BA01-212E7C7668A8}">
+      <dsp:nvSpPr>
+        <dsp:cNvPr id="0" name=""/>
+        <dsp:cNvSpPr/>
+      </dsp:nvSpPr>
+      <dsp:spPr>
+        <a:xfrm>
+          <a:off x="1422164" y="1877617"/>
+          <a:ext cx="2642071" cy="1321035"/>
+        </a:xfrm>
+        <a:prstGeom prst="rect">
+          <a:avLst/>
+        </a:prstGeom>
+        <a:solidFill>
+          <a:schemeClr val="accent1">
+            <a:hueOff val="0"/>
+            <a:satOff val="0"/>
+            <a:lumOff val="0"/>
+            <a:alphaOff val="0"/>
+          </a:schemeClr>
+        </a:solidFill>
+        <a:ln w="25400" cap="flat" cmpd="sng" algn="ctr">
+          <a:solidFill>
+            <a:schemeClr val="lt1">
+              <a:hueOff val="0"/>
+              <a:satOff val="0"/>
+              <a:lumOff val="0"/>
+              <a:alphaOff val="0"/>
+            </a:schemeClr>
+          </a:solidFill>
+          <a:prstDash val="solid"/>
+        </a:ln>
+        <a:effectLst/>
+      </dsp:spPr>
+      <dsp:style>
+        <a:lnRef idx="2">
+          <a:scrgbClr r="0" g="0" b="0"/>
+        </a:lnRef>
+        <a:fillRef idx="1">
+          <a:scrgbClr r="0" g="0" b="0"/>
+        </a:fillRef>
+        <a:effectRef idx="0">
+          <a:scrgbClr r="0" g="0" b="0"/>
+        </a:effectRef>
+        <a:fontRef idx="minor">
+          <a:schemeClr val="lt1"/>
+        </a:fontRef>
+      </dsp:style>
+      <dsp:txBody>
+        <a:bodyPr spcFirstLastPara="0" vert="horz" wrap="square" lIns="8890" tIns="8890" rIns="8890" bIns="8890" numCol="1" spcCol="1270" anchor="ctr" anchorCtr="0">
+          <a:noAutofit/>
+        </a:bodyPr>
+        <a:lstStyle/>
+        <a:p>
+          <a:pPr marL="0" lvl="0" indent="0" algn="ctr" defTabSz="622300">
+            <a:lnSpc>
+              <a:spcPct val="90000"/>
+            </a:lnSpc>
+            <a:spcBef>
+              <a:spcPct val="0"/>
+            </a:spcBef>
+            <a:spcAft>
+              <a:spcPct val="35000"/>
+            </a:spcAft>
+            <a:buNone/>
+          </a:pPr>
+          <a:r>
+            <a:rPr lang="sr-Latn-RS" sz="1400" kern="1200"/>
+            <a:t>Aldina A.</a:t>
+          </a:r>
+        </a:p>
+        <a:p>
+          <a:pPr marL="0" lvl="0" indent="0" algn="ctr" defTabSz="622300">
+            <a:lnSpc>
+              <a:spcPct val="90000"/>
+            </a:lnSpc>
+            <a:spcBef>
+              <a:spcPct val="0"/>
+            </a:spcBef>
+            <a:spcAft>
+              <a:spcPct val="35000"/>
+            </a:spcAft>
+            <a:buNone/>
+          </a:pPr>
+          <a:endParaRPr lang="sr-Latn-RS" sz="1400" kern="1200"/>
+        </a:p>
+        <a:p>
+          <a:pPr marL="0" lvl="0" indent="0" algn="ctr" defTabSz="622300">
+            <a:lnSpc>
+              <a:spcPct val="90000"/>
+            </a:lnSpc>
+            <a:spcBef>
+              <a:spcPct val="0"/>
+            </a:spcBef>
+            <a:spcAft>
+              <a:spcPct val="35000"/>
+            </a:spcAft>
+            <a:buNone/>
+          </a:pPr>
+          <a:r>
+            <a:rPr lang="sr-Latn-RS" sz="1400" kern="1200"/>
+            <a:t>baza podataka</a:t>
+          </a:r>
+        </a:p>
+        <a:p>
+          <a:pPr marL="0" lvl="0" indent="0" algn="ctr" defTabSz="622300">
+            <a:lnSpc>
+              <a:spcPct val="90000"/>
+            </a:lnSpc>
+            <a:spcBef>
+              <a:spcPct val="0"/>
+            </a:spcBef>
+            <a:spcAft>
+              <a:spcPct val="35000"/>
+            </a:spcAft>
+            <a:buNone/>
+          </a:pPr>
+          <a:r>
+            <a:rPr lang="sr-Latn-RS" sz="1400" kern="1200"/>
+            <a:t>QA tester</a:t>
+          </a:r>
+        </a:p>
+      </dsp:txBody>
+      <dsp:txXfrm>
+        <a:off x="1422164" y="1877617"/>
+        <a:ext cx="2642071" cy="1321035"/>
+      </dsp:txXfrm>
+    </dsp:sp>
+  </dsp:spTree>
+</dsp:drawing>
+</file>
+
+<file path=word/diagrams/layout1.xml><?xml version="1.0" encoding="utf-8"?>
+<dgm:layoutDef xmlns:dgm="http://schemas.openxmlformats.org/drawingml/2006/diagram" xmlns:a="http://schemas.openxmlformats.org/drawingml/2006/main" uniqueId="urn:microsoft.com/office/officeart/2005/8/layout/orgChart1">
+  <dgm:title val=""/>
+  <dgm:desc val=""/>
+  <dgm:catLst>
+    <dgm:cat type="hierarchy" pri="1000"/>
+    <dgm:cat type="convert" pri="6000"/>
+  </dgm:catLst>
+  <dgm:sampData>
+    <dgm:dataModel>
+      <dgm:ptLst>
+        <dgm:pt modelId="0" type="doc"/>
+        <dgm:pt modelId="1">
+          <dgm:prSet phldr="1"/>
+        </dgm:pt>
+        <dgm:pt modelId="2" type="asst">
+          <dgm:prSet phldr="1"/>
+        </dgm:pt>
+        <dgm:pt modelId="3">
+          <dgm:prSet phldr="1"/>
+        </dgm:pt>
+        <dgm:pt modelId="4">
+          <dgm:prSet phldr="1"/>
+        </dgm:pt>
+        <dgm:pt modelId="5">
+          <dgm:prSet phldr="1"/>
+        </dgm:pt>
+      </dgm:ptLst>
+      <dgm:cxnLst>
+        <dgm:cxn modelId="5" srcId="0" destId="1" srcOrd="0" destOrd="0"/>
+        <dgm:cxn modelId="6" srcId="1" destId="2" srcOrd="0" destOrd="0"/>
+        <dgm:cxn modelId="7" srcId="1" destId="3" srcOrd="1" destOrd="0"/>
+        <dgm:cxn modelId="8" srcId="1" destId="4" srcOrd="2" destOrd="0"/>
+        <dgm:cxn modelId="9" srcId="1" destId="5" srcOrd="3" destOrd="0"/>
+      </dgm:cxnLst>
+      <dgm:bg/>
+      <dgm:whole/>
+    </dgm:dataModel>
+  </dgm:sampData>
+  <dgm:styleData>
+    <dgm:dataModel>
+      <dgm:ptLst>
+        <dgm:pt modelId="0" type="doc"/>
+        <dgm:pt modelId="1"/>
+        <dgm:pt modelId="12"/>
+        <dgm:pt modelId="13"/>
+      </dgm:ptLst>
+      <dgm:cxnLst>
+        <dgm:cxn modelId="2" srcId="0" destId="1" srcOrd="0" destOrd="0"/>
+        <dgm:cxn modelId="16" srcId="1" destId="12" srcOrd="1" destOrd="0"/>
+        <dgm:cxn modelId="17" srcId="1" destId="13" srcOrd="2" destOrd="0"/>
+      </dgm:cxnLst>
+      <dgm:bg/>
+      <dgm:whole/>
+    </dgm:dataModel>
+  </dgm:styleData>
+  <dgm:clrData>
+    <dgm:dataModel>
+      <dgm:ptLst>
+        <dgm:pt modelId="0" type="doc"/>
+        <dgm:pt modelId="1"/>
+        <dgm:pt modelId="11" type="asst"/>
+        <dgm:pt modelId="12"/>
+        <dgm:pt modelId="13"/>
+        <dgm:pt modelId="14"/>
+      </dgm:ptLst>
+      <dgm:cxnLst>
+        <dgm:cxn modelId="2" srcId="0" destId="1" srcOrd="0" destOrd="0"/>
+        <dgm:cxn modelId="15" srcId="1" destId="11" srcOrd="0" destOrd="0"/>
+        <dgm:cxn modelId="16" srcId="1" destId="12" srcOrd="1" destOrd="0"/>
+        <dgm:cxn modelId="17" srcId="1" destId="13" srcOrd="2" destOrd="0"/>
+        <dgm:cxn modelId="18" srcId="1" destId="14" srcOrd="2" destOrd="0"/>
+      </dgm:cxnLst>
+      <dgm:bg/>
+      <dgm:whole/>
+    </dgm:dataModel>
+  </dgm:clrData>
+  <dgm:layoutNode name="hierChild1">
+    <dgm:varLst>
+      <dgm:orgChart val="1"/>
+      <dgm:chPref val="1"/>
+      <dgm:dir/>
+      <dgm:animOne val="branch"/>
+      <dgm:animLvl val="lvl"/>
+      <dgm:resizeHandles/>
+    </dgm:varLst>
+    <dgm:choose name="Name0">
+      <dgm:if name="Name1" func="var" arg="dir" op="equ" val="norm">
+        <dgm:alg type="hierChild">
+          <dgm:param type="linDir" val="fromL"/>
+        </dgm:alg>
+      </dgm:if>
+      <dgm:else name="Name2">
+        <dgm:alg type="hierChild">
+          <dgm:param type="linDir" val="fromR"/>
+        </dgm:alg>
+      </dgm:else>
+    </dgm:choose>
+    <dgm:shape xmlns:r="http://schemas.openxmlformats.org/officeDocument/2006/relationships" r:blip="">
+      <dgm:adjLst/>
+    </dgm:shape>
+    <dgm:presOf/>
+    <dgm:constrLst>
+      <dgm:constr type="w" for="des" forName="rootComposite1" refType="w" fact="10"/>
+      <dgm:constr type="h" for="des" forName="rootComposite1" refType="w" refFor="des" refForName="rootComposite1" fact="0.5"/>
+      <dgm:constr type="w" for="des" forName="rootComposite" refType="w" fact="10"/>
+      <dgm:constr type="h" for="des" forName="rootComposite" refType="w" refFor="des" refForName="rootComposite1" fact="0.5"/>
+      <dgm:constr type="w" for="des" forName="rootComposite3" refType="w" fact="10"/>
+      <dgm:constr type="h" for="des" forName="rootComposite3" refType="w" refFor="des" refForName="rootComposite1" fact="0.5"/>
+      <dgm:constr type="primFontSz" for="des" ptType="node" op="equ"/>
+      <dgm:constr type="sp" for="des" op="equ"/>
+      <dgm:constr type="sp" for="des" forName="hierRoot1" refType="w" refFor="des" refForName="rootComposite1" fact="0.21"/>
+      <dgm:constr type="sp" for="des" forName="hierRoot2" refType="sp" refFor="des" refForName="hierRoot1"/>
+      <dgm:constr type="sp" for="des" forName="hierRoot3" refType="sp" refFor="des" refForName="hierRoot1"/>
+      <dgm:constr type="sibSp" refType="w" refFor="des" refForName="rootComposite1" fact="0.21"/>
+      <dgm:constr type="sibSp" for="des" forName="hierChild2" refType="sibSp"/>
+      <dgm:constr type="sibSp" for="des" forName="hierChild3" refType="sibSp"/>
+      <dgm:constr type="sibSp" for="des" forName="hierChild4" refType="sibSp"/>
+      <dgm:constr type="sibSp" for="des" forName="hierChild5" refType="sibSp"/>
+      <dgm:constr type="sibSp" for="des" forName="hierChild6" refType="sibSp"/>
+      <dgm:constr type="sibSp" for="des" forName="hierChild7" refType="sibSp"/>
+      <dgm:constr type="secSibSp" refType="w" refFor="des" refForName="rootComposite1" fact="0.21"/>
+      <dgm:constr type="secSibSp" for="des" forName="hierChild2" refType="secSibSp"/>
+      <dgm:constr type="secSibSp" for="des" forName="hierChild3" refType="secSibSp"/>
+      <dgm:constr type="secSibSp" for="des" forName="hierChild4" refType="secSibSp"/>
+      <dgm:constr type="secSibSp" for="des" forName="hierChild5" refType="secSibSp"/>
+      <dgm:constr type="secSibSp" for="des" forName="hierChild6" refType="secSibSp"/>
+      <dgm:constr type="secSibSp" for="des" forName="hierChild7" refType="secSibSp"/>
+    </dgm:constrLst>
+    <dgm:ruleLst/>
+    <dgm:forEach name="Name3" axis="ch">
+      <dgm:forEach name="Name4" axis="self" ptType="node">
+        <dgm:layoutNode name="hierRoot1">
+          <dgm:varLst>
+            <dgm:hierBranch val="init"/>
+          </dgm:varLst>
+          <dgm:choose name="Name5">
+            <dgm:if name="Name6" func="var" arg="hierBranch" op="equ" val="l">
+              <dgm:choose name="Name7">
+                <dgm:if name="Name8" axis="ch" ptType="asst" func="cnt" op="gte" val="1">
+                  <dgm:alg type="hierRoot">
+                    <dgm:param type="hierAlign" val="tR"/>
+                  </dgm:alg>
+                  <dgm:constrLst>
+                    <dgm:constr type="alignOff" val="0.65"/>
+                  </dgm:constrLst>
+                </dgm:if>
+                <dgm:else name="Name9">
+                  <dgm:alg type="hierRoot">
+                    <dgm:param type="hierAlign" val="tR"/>
+                  </dgm:alg>
+                  <dgm:constrLst>
+                    <dgm:constr type="alignOff" val="0.25"/>
+                  </dgm:constrLst>
+                </dgm:else>
+              </dgm:choose>
+            </dgm:if>
+            <dgm:if name="Name10" func="var" arg="hierBranch" op="equ" val="r">
+              <dgm:choose name="Name11">
+                <dgm:if name="Name12" axis="ch" ptType="asst" func="cnt" op="gte" val="1">
+                  <dgm:alg type="hierRoot">
+                    <dgm:param type="hierAlign" val="tL"/>
+                  </dgm:alg>
+                  <dgm:constrLst>
+                    <dgm:constr type="alignOff" val="0.65"/>
+                  </dgm:constrLst>
+                </dgm:if>
+                <dgm:else name="Name13">
+                  <dgm:alg type="hierRoot">
+                    <dgm:param type="hierAlign" val="tL"/>
+                  </dgm:alg>
+                  <dgm:constrLst>
+                    <dgm:constr type="alignOff" val="0.25"/>
+                  </dgm:constrLst>
+                </dgm:else>
+              </dgm:choose>
+            </dgm:if>
+            <dgm:if name="Name14" func="var" arg="hierBranch" op="equ" val="hang">
+              <dgm:alg type="hierRoot"/>
+              <dgm:constrLst>
+                <dgm:constr type="alignOff" val="0.65"/>
+              </dgm:constrLst>
+            </dgm:if>
+            <dgm:else name="Name15">
+              <dgm:alg type="hierRoot"/>
+              <dgm:constrLst>
+                <dgm:constr type="alignOff"/>
+                <dgm:constr type="bendDist" for="des" ptType="parTrans" refType="sp" fact="0.5"/>
+              </dgm:constrLst>
+            </dgm:else>
+          </dgm:choose>
+          <dgm:shape xmlns:r="http://schemas.openxmlformats.org/officeDocument/2006/relationships" r:blip="">
+            <dgm:adjLst/>
+          </dgm:shape>
+          <dgm:presOf/>
+          <dgm:ruleLst/>
+          <dgm:layoutNode name="rootComposite1">
+            <dgm:alg type="composite"/>
+            <dgm:shape xmlns:r="http://schemas.openxmlformats.org/officeDocument/2006/relationships" r:blip="">
+              <dgm:adjLst/>
+            </dgm:shape>
+            <dgm:presOf axis="self" ptType="node" cnt="1"/>
+            <dgm:choose name="Name16">
+              <dgm:if name="Name17" func="var" arg="hierBranch" op="equ" val="init">
+                <dgm:constrLst>
+                  <dgm:constr type="l" for="ch" forName="rootText1"/>
+                  <dgm:constr type="t" for="ch" forName="rootText1"/>
+                  <dgm:constr type="w" for="ch" forName="rootText1" refType="w"/>
+                  <dgm:constr type="h" for="ch" forName="rootText1" refType="h"/>
+                  <dgm:constr type="l" for="ch" forName="rootConnector1"/>
+                  <dgm:constr type="t" for="ch" forName="rootConnector1"/>
+                  <dgm:constr type="w" for="ch" forName="rootConnector1" refType="w" refFor="ch" refForName="rootText1" fact="0.2"/>
+                  <dgm:constr type="h" for="ch" forName="rootConnector1" refType="h" refFor="ch" refForName="rootText1"/>
+                </dgm:constrLst>
+              </dgm:if>
+              <dgm:if name="Name18" func="var" arg="hierBranch" op="equ" val="l">
+                <dgm:constrLst>
+                  <dgm:constr type="l" for="ch" forName="rootText1"/>
+                  <dgm:constr type="t" for="ch" forName="rootText1"/>
+                  <dgm:constr type="w" for="ch" forName="rootText1" refType="w"/>
+                  <dgm:constr type="h" for="ch" forName="rootText1" refType="h"/>
+                  <dgm:constr type="r" for="ch" forName="rootConnector1" refType="w"/>
+                  <dgm:constr type="t" for="ch" forName="rootConnector1"/>
+                  <dgm:constr type="w" for="ch" forName="rootConnector1" refType="w" refFor="ch" refForName="rootText1" fact="0.2"/>
+                  <dgm:constr type="h" for="ch" forName="rootConnector1" refType="h" refFor="ch" refForName="rootText1"/>
+                </dgm:constrLst>
+              </dgm:if>
+              <dgm:if name="Name19" func="var" arg="hierBranch" op="equ" val="r">
+                <dgm:constrLst>
+                  <dgm:constr type="l" for="ch" forName="rootText1"/>
+                  <dgm:constr type="t" for="ch" forName="rootText1"/>
+                  <dgm:constr type="w" for="ch" forName="rootText1" refType="w"/>
+                  <dgm:constr type="h" for="ch" forName="rootText1" refType="h"/>
+                  <dgm:constr type="l" for="ch" forName="rootConnector1"/>
+                  <dgm:constr type="t" for="ch" forName="rootConnector1"/>
+                  <dgm:constr type="w" for="ch" forName="rootConnector1" refType="w" refFor="ch" refForName="rootText1" fact="0.2"/>
+                  <dgm:constr type="h" for="ch" forName="rootConnector1" refType="h" refFor="ch" refForName="rootText1"/>
+                </dgm:constrLst>
+              </dgm:if>
+              <dgm:else name="Name20">
+                <dgm:constrLst>
+                  <dgm:constr type="l" for="ch" forName="rootText1"/>
+                  <dgm:constr type="t" for="ch" forName="rootText1"/>
+                  <dgm:constr type="w" for="ch" forName="rootText1" refType="w"/>
+                  <dgm:constr type="h" for="ch" forName="rootText1" refType="h"/>
+                  <dgm:constr type="r" for="ch" forName="rootConnector1" refType="w"/>
+                  <dgm:constr type="t" for="ch" forName="rootConnector1"/>
+                  <dgm:constr type="w" for="ch" forName="rootConnector1" refType="w" refFor="ch" refForName="rootText1" fact="0.2"/>
+                  <dgm:constr type="h" for="ch" forName="rootConnector1" refType="h" refFor="ch" refForName="rootText1"/>
+                </dgm:constrLst>
+              </dgm:else>
+            </dgm:choose>
+            <dgm:ruleLst/>
+            <dgm:layoutNode name="rootText1" styleLbl="node0">
+              <dgm:varLst>
+                <dgm:chPref val="3"/>
+              </dgm:varLst>
+              <dgm:alg type="tx"/>
+              <dgm:shape xmlns:r="http://schemas.openxmlformats.org/officeDocument/2006/relationships" type="rect" r:blip="">
+                <dgm:adjLst/>
+              </dgm:shape>
+              <dgm:presOf axis="self" ptType="node" cnt="1"/>
+              <dgm:constrLst>
+                <dgm:constr type="primFontSz" val="65"/>
+                <dgm:constr type="lMarg" refType="primFontSz" fact="0.05"/>
+                <dgm:constr type="rMarg" refType="primFontSz" fact="0.05"/>
+                <dgm:constr type="tMarg" refType="primFontSz" fact="0.05"/>
+                <dgm:constr type="bMarg" refType="primFontSz" fact="0.05"/>
+              </dgm:constrLst>
+              <dgm:ruleLst>
+                <dgm:rule type="primFontSz" val="5" fact="NaN" max="NaN"/>
+              </dgm:ruleLst>
+            </dgm:layoutNode>
+            <dgm:layoutNode name="rootConnector1" moveWith="rootText1">
+              <dgm:alg type="sp"/>
+              <dgm:shape xmlns:r="http://schemas.openxmlformats.org/officeDocument/2006/relationships" type="rect" r:blip="" hideGeom="1">
+                <dgm:adjLst/>
+              </dgm:shape>
+              <dgm:presOf axis="self" ptType="node" cnt="1"/>
+              <dgm:constrLst/>
+              <dgm:ruleLst/>
+            </dgm:layoutNode>
+          </dgm:layoutNode>
+          <dgm:layoutNode name="hierChild2">
+            <dgm:choose name="Name21">
+              <dgm:if name="Name22" func="var" arg="hierBranch" op="equ" val="l">
+                <dgm:alg type="hierChild">
+                  <dgm:param type="chAlign" val="r"/>
+                  <dgm:param type="linDir" val="fromT"/>
+                </dgm:alg>
+              </dgm:if>
+              <dgm:if name="Name23" func="var" arg="hierBranch" op="equ" val="r">
+                <dgm:alg type="hierChild">
+                  <dgm:param type="chAlign" val="l"/>
+                  <dgm:param type="linDir" val="fromT"/>
+                </dgm:alg>
+              </dgm:if>
+              <dgm:if name="Name24" func="var" arg="hierBranch" op="equ" val="hang">
+                <dgm:choose name="Name25">
+                  <dgm:if name="Name26" func="var" arg="dir" op="equ" val="norm">
+                    <dgm:alg type="hierChild">
+                      <dgm:param type="chAlign" val="l"/>
+                      <dgm:param type="linDir" val="fromL"/>
+                      <dgm:param type="secChAlign" val="t"/>
+                      <dgm:param type="secLinDir" val="fromT"/>
+                    </dgm:alg>
+                  </dgm:if>
+                  <dgm:else name="Name27">
+                    <dgm:alg type="hierChild">
+                      <dgm:param type="chAlign" val="l"/>
+                      <dgm:param type="linDir" val="fromR"/>
+                      <dgm:param type="secChAlign" val="t"/>
+                      <dgm:param type="secLinDir" val="fromT"/>
+                    </dgm:alg>
+                  </dgm:else>
+                </dgm:choose>
+              </dgm:if>
+              <dgm:else name="Name28">
+                <dgm:choose name="Name29">
+                  <dgm:if name="Name30" func="var" arg="dir" op="equ" val="norm">
+                    <dgm:alg type="hierChild"/>
+                  </dgm:if>
+                  <dgm:else name="Name31">
+                    <dgm:alg type="hierChild">
+                      <dgm:param type="linDir" val="fromR"/>
+                    </dgm:alg>
+                  </dgm:else>
+                </dgm:choose>
+              </dgm:else>
+            </dgm:choose>
+            <dgm:shape xmlns:r="http://schemas.openxmlformats.org/officeDocument/2006/relationships" r:blip="">
+              <dgm:adjLst/>
+            </dgm:shape>
+            <dgm:presOf/>
+            <dgm:constrLst/>
+            <dgm:ruleLst/>
+            <dgm:forEach name="rep2a" axis="ch" ptType="nonAsst">
+              <dgm:forEach name="Name32" axis="precedSib" ptType="parTrans" st="-1" cnt="1">
+                <dgm:choose name="Name33">
+                  <dgm:if name="Name34" func="var" arg="hierBranch" op="equ" val="std">
+                    <dgm:layoutNode name="Name35">
+                      <dgm:alg type="conn">
+                        <dgm:param type="connRout" val="bend"/>
+                        <dgm:param type="dim" val="1D"/>
+                        <dgm:param type="endSty" val="noArr"/>
+                        <dgm:param type="begPts" val="bCtr"/>
+                        <dgm:param type="endPts" val="tCtr"/>
+                        <dgm:param type="bendPt" val="end"/>
+                      </dgm:alg>
+                      <dgm:shape xmlns:r="http://schemas.openxmlformats.org/officeDocument/2006/relationships" type="conn" r:blip="" zOrderOff="-99999">
+                        <dgm:adjLst/>
+                      </dgm:shape>
+                      <dgm:presOf axis="self"/>
+                      <dgm:constrLst>
+                        <dgm:constr type="begPad"/>
+                        <dgm:constr type="endPad"/>
+                      </dgm:constrLst>
+                      <dgm:ruleLst/>
+                    </dgm:layoutNode>
+                  </dgm:if>
+                  <dgm:if name="Name36" func="var" arg="hierBranch" op="equ" val="init">
+                    <dgm:layoutNode name="Name37">
+                      <dgm:choose name="Name38">
+                        <dgm:if name="Name39" axis="self" func="depth" op="lte" val="2">
+                          <dgm:alg type="conn">
+                            <dgm:param type="connRout" val="bend"/>
+                            <dgm:param type="dim" val="1D"/>
+                            <dgm:param type="endSty" val="noArr"/>
+                            <dgm:param type="begPts" val="bCtr"/>
+                            <dgm:param type="endPts" val="tCtr"/>
+                            <dgm:param type="bendPt" val="end"/>
+                          </dgm:alg>
+                        </dgm:if>
+                        <dgm:else name="Name40">
+                          <dgm:choose name="Name41">
+                            <dgm:if name="Name42" axis="par des" func="maxDepth" op="lte" val="1">
+                              <dgm:choose name="Name43">
+                                <dgm:if name="Name44" axis="par ch" ptType="node asst" func="cnt" op="gte" val="1">
+                                  <dgm:alg type="conn">
+                                    <dgm:param type="connRout" val="bend"/>
+                                    <dgm:param type="dim" val="1D"/>
+                                    <dgm:param type="endSty" val="noArr"/>
+                                    <dgm:param type="begPts" val="bCtr"/>
+                                    <dgm:param type="endPts" val="midL midR"/>
+                                  </dgm:alg>
+                                </dgm:if>
+                                <dgm:else name="Name45">
+                                  <dgm:alg type="conn">
+                                    <dgm:param type="connRout" val="bend"/>
+                                    <dgm:param type="dim" val="1D"/>
+                                    <dgm:param type="endSty" val="noArr"/>
+                                    <dgm:param type="begPts" val="bCtr"/>
+                                    <dgm:param type="endPts" val="midL midR"/>
+                                    <dgm:param type="srcNode" val="rootConnector"/>
+                                  </dgm:alg>
+                                </dgm:else>
+                              </dgm:choose>
+                            </dgm:if>
+                            <dgm:else name="Name46">
+                              <dgm:alg type="conn">
+                                <dgm:param type="connRout" val="bend"/>
+                                <dgm:param type="dim" val="1D"/>
+                                <dgm:param type="endSty" val="noArr"/>
+                                <dgm:param type="begPts" val="bCtr"/>
+                                <dgm:param type="endPts" val="tCtr"/>
+                                <dgm:param type="bendPt" val="end"/>
+                              </dgm:alg>
+                            </dgm:else>
+                          </dgm:choose>
+                        </dgm:else>
+                      </dgm:choose>
+                      <dgm:shape xmlns:r="http://schemas.openxmlformats.org/officeDocument/2006/relationships" type="conn" r:blip="" zOrderOff="-99999">
+                        <dgm:adjLst/>
+                      </dgm:shape>
+                      <dgm:presOf axis="self"/>
+                      <dgm:constrLst>
+                        <dgm:constr type="begPad"/>
+                        <dgm:constr type="endPad"/>
+                      </dgm:constrLst>
+                      <dgm:ruleLst/>
+                    </dgm:layoutNode>
+                  </dgm:if>
+                  <dgm:if name="Name47" func="var" arg="hierBranch" op="equ" val="hang">
+                    <dgm:layoutNode name="Name48">
+                      <dgm:alg type="conn">
+                        <dgm:param type="connRout" val="bend"/>
+                        <dgm:param type="dim" val="1D"/>
+                        <dgm:param type="endSty" val="noArr"/>
+                        <dgm:param type="begPts" val="bCtr"/>
+                        <dgm:param type="endPts" val="midL midR"/>
+                      </dgm:alg>
+                      <dgm:shape xmlns:r="http://schemas.openxmlformats.org/officeDocument/2006/relationships" type="conn" r:blip="" zOrderOff="-99999">
+                        <dgm:adjLst/>
+                      </dgm:shape>
+                      <dgm:presOf axis="self"/>
+                      <dgm:constrLst>
+                        <dgm:constr type="begPad"/>
+                        <dgm:constr type="endPad"/>
+                      </dgm:constrLst>
+                      <dgm:ruleLst/>
+                    </dgm:layoutNode>
+                  </dgm:if>
+                  <dgm:else name="Name49">
+                    <dgm:layoutNode name="Name50">
+                      <dgm:choose name="Name51">
+                        <dgm:if name="Name52" axis="self" func="depth" op="lte" val="2">
+                          <dgm:choose name="Name53">
+                            <dgm:if name="Name54" axis="par ch" ptType="node asst" func="cnt" op="gte" val="1">
+                              <dgm:alg type="conn">
+                                <dgm:param type="connRout" val="bend"/>
+                                <dgm:param type="dim" val="1D"/>
+                                <dgm:param type="endSty" val="noArr"/>
+                                <dgm:param type="begPts" val="bCtr"/>
+                                <dgm:param type="endPts" val="midL midR"/>
+                              </dgm:alg>
+                            </dgm:if>
+                            <dgm:else name="Name55">
+                              <dgm:alg type="conn">
+                                <dgm:param type="connRout" val="bend"/>
+                                <dgm:param type="dim" val="1D"/>
+                                <dgm:param type="endSty" val="noArr"/>
+                                <dgm:param type="begPts" val="bCtr"/>
+                                <dgm:param type="endPts" val="midL midR"/>
+                                <dgm:param type="srcNode" val="rootConnector1"/>
+                              </dgm:alg>
+                            </dgm:else>
+                          </dgm:choose>
+                        </dgm:if>
+                        <dgm:else name="Name56">
+                          <dgm:choose name="Name57">
+                            <dgm:if name="Name58" axis="par ch" ptType="node asst" func="cnt" op="gte" val="1">
+                              <dgm:alg type="conn">
+                                <dgm:param type="connRout" val="bend"/>
+                                <dgm:param type="dim" val="1D"/>
+                                <dgm:param type="endSty" val="noArr"/>
+                                <dgm:param type="begPts" val="bCtr"/>
+                                <dgm:param type="endPts" val="midL midR"/>
+                              </dgm:alg>
+                            </dgm:if>
+                            <dgm:else name="Name59">
+                              <dgm:alg type="conn">
+                                <dgm:param type="connRout" val="bend"/>
+                                <dgm:param type="dim" val="1D"/>
+                                <dgm:param type="endSty" val="noArr"/>
+                                <dgm:param type="begPts" val="bCtr"/>
+                                <dgm:param type="endPts" val="midL midR"/>
+                                <dgm:param type="srcNode" val="rootConnector"/>
+                              </dgm:alg>
+                            </dgm:else>
+                          </dgm:choose>
+                        </dgm:else>
+                      </dgm:choose>
+                      <dgm:shape xmlns:r="http://schemas.openxmlformats.org/officeDocument/2006/relationships" type="conn" r:blip="" zOrderOff="-99999">
+                        <dgm:adjLst/>
+                      </dgm:shape>
+                      <dgm:presOf axis="self"/>
+                      <dgm:constrLst>
+                        <dgm:constr type="begPad"/>
+                        <dgm:constr type="endPad"/>
+                      </dgm:constrLst>
+                      <dgm:ruleLst/>
+                    </dgm:layoutNode>
+                  </dgm:else>
+                </dgm:choose>
+              </dgm:forEach>
+              <dgm:layoutNode name="hierRoot2">
+                <dgm:varLst>
+                  <dgm:hierBranch val="init"/>
+                </dgm:varLst>
+                <dgm:choose name="Name60">
+                  <dgm:if name="Name61" func="var" arg="hierBranch" op="equ" val="l">
+                    <dgm:choose name="Name62">
+                      <dgm:if name="Name63" axis="ch" ptType="asst" func="cnt" op="gte" val="1">
+                        <dgm:alg type="hierRoot">
+                          <dgm:param type="hierAlign" val="tR"/>
+                        </dgm:alg>
+                        <dgm:shape xmlns:r="http://schemas.openxmlformats.org/officeDocument/2006/relationships" r:blip="">
+                          <dgm:adjLst/>
+                        </dgm:shape>
+                        <dgm:presOf/>
+                        <dgm:constrLst>
+                          <dgm:constr type="alignOff" val="0.65"/>
+                        </dgm:constrLst>
+                      </dgm:if>
+                      <dgm:else name="Name64">
+                        <dgm:alg type="hierRoot">
+                          <dgm:param type="hierAlign" val="tR"/>
+                        </dgm:alg>
+                        <dgm:shape xmlns:r="http://schemas.openxmlformats.org/officeDocument/2006/relationships" r:blip="">
+                          <dgm:adjLst/>
+                        </dgm:shape>
+                        <dgm:presOf/>
+                        <dgm:constrLst>
+                          <dgm:constr type="alignOff" val="0.25"/>
+                        </dgm:constrLst>
+                      </dgm:else>
+                    </dgm:choose>
+                  </dgm:if>
+                  <dgm:if name="Name65" func="var" arg="hierBranch" op="equ" val="r">
+                    <dgm:choose name="Name66">
+                      <dgm:if name="Name67" axis="ch" ptType="asst" func="cnt" op="gte" val="1">
+                        <dgm:alg type="hierRoot">
+                          <dgm:param type="hierAlign" val="tL"/>
+                        </dgm:alg>
+                        <dgm:shape xmlns:r="http://schemas.openxmlformats.org/officeDocument/2006/relationships" r:blip="">
+                          <dgm:adjLst/>
+                        </dgm:shape>
+                        <dgm:presOf/>
+                        <dgm:constrLst>
+                          <dgm:constr type="alignOff" val="0.65"/>
+                        </dgm:constrLst>
+                      </dgm:if>
+                      <dgm:else name="Name68">
+                        <dgm:alg type="hierRoot">
+                          <dgm:param type="hierAlign" val="tL"/>
+                        </dgm:alg>
+                        <dgm:shape xmlns:r="http://schemas.openxmlformats.org/officeDocument/2006/relationships" r:blip="">
+                          <dgm:adjLst/>
+                        </dgm:shape>
+                        <dgm:presOf/>
+                        <dgm:constrLst>
+                          <dgm:constr type="alignOff" val="0.25"/>
+                        </dgm:constrLst>
+                      </dgm:else>
+                    </dgm:choose>
+                  </dgm:if>
+                  <dgm:if name="Name69" func="var" arg="hierBranch" op="equ" val="std">
+                    <dgm:alg type="hierRoot"/>
+                    <dgm:shape xmlns:r="http://schemas.openxmlformats.org/officeDocument/2006/relationships" r:blip="">
+                      <dgm:adjLst/>
+                    </dgm:shape>
+                    <dgm:presOf/>
+                    <dgm:constrLst>
+                      <dgm:constr type="alignOff"/>
+                      <dgm:constr type="bendDist" for="des" ptType="parTrans" refType="sp" fact="0.5"/>
+                    </dgm:constrLst>
+                  </dgm:if>
+                  <dgm:if name="Name70" func="var" arg="hierBranch" op="equ" val="init">
+                    <dgm:choose name="Name71">
+                      <dgm:if name="Name72" axis="des" func="maxDepth" op="lte" val="1">
+                        <dgm:choose name="Name73">
+                          <dgm:if name="Name74" axis="ch" ptType="asst" func="cnt" op="gte" val="1">
+                            <dgm:alg type="hierRoot">
+                              <dgm:param type="hierAlign" val="tL"/>
+                            </dgm:alg>
+                            <dgm:shape xmlns:r="http://schemas.openxmlformats.org/officeDocument/2006/relationships" r:blip="">
+                              <dgm:adjLst/>
+                            </dgm:shape>
+                            <dgm:presOf/>
+                            <dgm:constrLst>
+                              <dgm:constr type="alignOff" val="0.65"/>
+                            </dgm:constrLst>
+                          </dgm:if>
+                          <dgm:else name="Name75">
+                            <dgm:alg type="hierRoot">
+                              <dgm:param type="hierAlign" val="tL"/>
+                            </dgm:alg>
+                            <dgm:shape xmlns:r="http://schemas.openxmlformats.org/officeDocument/2006/relationships" r:blip="">
+                              <dgm:adjLst/>
+                            </dgm:shape>
+                            <dgm:presOf/>
+                            <dgm:constrLst>
+                              <dgm:constr type="alignOff" val="0.25"/>
+                            </dgm:constrLst>
+                          </dgm:else>
+                        </dgm:choose>
+                      </dgm:if>
+                      <dgm:else name="Name76">
+                        <dgm:alg type="hierRoot"/>
+                        <dgm:shape xmlns:r="http://schemas.openxmlformats.org/officeDocument/2006/relationships" r:blip="">
+                          <dgm:adjLst/>
+                        </dgm:shape>
+                        <dgm:presOf/>
+                        <dgm:constrLst>
+                          <dgm:constr type="alignOff"/>
+                          <dgm:constr type="bendDist" for="des" ptType="parTrans" refType="sp" fact="0.5"/>
+                        </dgm:constrLst>
+                      </dgm:else>
+                    </dgm:choose>
+                  </dgm:if>
+                  <dgm:else name="Name77">
+                    <dgm:alg type="hierRoot"/>
+                    <dgm:shape xmlns:r="http://schemas.openxmlformats.org/officeDocument/2006/relationships" r:blip="">
+                      <dgm:adjLst/>
+                    </dgm:shape>
+                    <dgm:presOf/>
+                    <dgm:constrLst>
+                      <dgm:constr type="alignOff" val="0.65"/>
+                    </dgm:constrLst>
+                  </dgm:else>
+                </dgm:choose>
+                <dgm:ruleLst/>
+                <dgm:layoutNode name="rootComposite">
+                  <dgm:alg type="composite"/>
+                  <dgm:shape xmlns:r="http://schemas.openxmlformats.org/officeDocument/2006/relationships" r:blip="">
+                    <dgm:adjLst/>
+                  </dgm:shape>
+                  <dgm:presOf axis="self" ptType="node" cnt="1"/>
+                  <dgm:choose name="Name78">
+                    <dgm:if name="Name79" func="var" arg="hierBranch" op="equ" val="init">
+                      <dgm:constrLst>
+                        <dgm:constr type="l" for="ch" forName="rootText"/>
+                        <dgm:constr type="t" for="ch" forName="rootText"/>
+                        <dgm:constr type="w" for="ch" forName="rootText" refType="w"/>
+                        <dgm:constr type="h" for="ch" forName="rootText" refType="h"/>
+                        <dgm:constr type="l" for="ch" forName="rootConnector"/>
+                        <dgm:constr type="t" for="ch" forName="rootConnector"/>
+                        <dgm:constr type="w" for="ch" forName="rootConnector" refType="w" refFor="ch" refForName="rootText" fact="0.2"/>
+                        <dgm:constr type="h" for="ch" forName="rootConnector" refType="h" refFor="ch" refForName="rootText"/>
+                      </dgm:constrLst>
+                    </dgm:if>
+                    <dgm:if name="Name80" func="var" arg="hierBranch" op="equ" val="l">
+                      <dgm:constrLst>
+                        <dgm:constr type="l" for="ch" forName="rootText"/>
+                        <dgm:constr type="t" for="ch" forName="rootText"/>
+                        <dgm:constr type="w" for="ch" forName="rootText" refType="w"/>
+                        <dgm:constr type="h" for="ch" forName="rootText" refType="h"/>
+                        <dgm:constr type="r" for="ch" forName="rootConnector" refType="w"/>
+                        <dgm:constr type="t" for="ch" forName="rootConnector"/>
+                        <dgm:constr type="w" for="ch" forName="rootConnector" refType="w" refFor="ch" refForName="rootText" fact="0.2"/>
+                        <dgm:constr type="h" for="ch" forName="rootConnector" refType="h" refFor="ch" refForName="rootText"/>
+                      </dgm:constrLst>
+                    </dgm:if>
+                    <dgm:if name="Name81" func="var" arg="hierBranch" op="equ" val="r">
+                      <dgm:constrLst>
+                        <dgm:constr type="l" for="ch" forName="rootText"/>
+                        <dgm:constr type="t" for="ch" forName="rootText"/>
+                        <dgm:constr type="w" for="ch" forName="rootText" refType="w"/>
+                        <dgm:constr type="h" for="ch" forName="rootText" refType="h"/>
+                        <dgm:constr type="l" for="ch" forName="rootConnector"/>
+                        <dgm:constr type="t" for="ch" forName="rootConnector"/>
+                        <dgm:constr type="w" for="ch" forName="rootConnector" refType="w" refFor="ch" refForName="rootText" fact="0.2"/>
+                        <dgm:constr type="h" for="ch" forName="rootConnector" refType="h" refFor="ch" refForName="rootText"/>
+                      </dgm:constrLst>
+                    </dgm:if>
+                    <dgm:else name="Name82">
+                      <dgm:constrLst>
+                        <dgm:constr type="l" for="ch" forName="rootText"/>
+                        <dgm:constr type="t" for="ch" forName="rootText"/>
+                        <dgm:constr type="w" for="ch" forName="rootText" refType="w"/>
+                        <dgm:constr type="h" for="ch" forName="rootText" refType="h"/>
+                        <dgm:constr type="r" for="ch" forName="rootConnector" refType="w"/>
+                        <dgm:constr type="t" for="ch" forName="rootConnector"/>
+                        <dgm:constr type="w" for="ch" forName="rootConnector" refType="w" refFor="ch" refForName="rootText" fact="0.2"/>
+                        <dgm:constr type="h" for="ch" forName="rootConnector" refType="h" refFor="ch" refForName="rootText"/>
+                      </dgm:constrLst>
+                    </dgm:else>
+                  </dgm:choose>
+                  <dgm:ruleLst/>
+                  <dgm:layoutNode name="rootText">
+                    <dgm:varLst>
+                      <dgm:chPref val="3"/>
+                    </dgm:varLst>
+                    <dgm:alg type="tx"/>
+                    <dgm:shape xmlns:r="http://schemas.openxmlformats.org/officeDocument/2006/relationships" type="rect" r:blip="">
+                      <dgm:adjLst/>
+                    </dgm:shape>
+                    <dgm:presOf axis="self" ptType="node" cnt="1"/>
+                    <dgm:constrLst>
+                      <dgm:constr type="primFontSz" val="65"/>
+                      <dgm:constr type="lMarg" refType="primFontSz" fact="0.05"/>
+                      <dgm:constr type="rMarg" refType="primFontSz" fact="0.05"/>
+                      <dgm:constr type="tMarg" refType="primFontSz" fact="0.05"/>
+                      <dgm:constr type="bMarg" refType="primFontSz" fact="0.05"/>
+                    </dgm:constrLst>
+                    <dgm:ruleLst>
+                      <dgm:rule type="primFontSz" val="5" fact="NaN" max="NaN"/>
+                    </dgm:ruleLst>
+                  </dgm:layoutNode>
+                  <dgm:layoutNode name="rootConnector" moveWith="rootText">
+                    <dgm:alg type="sp"/>
+                    <dgm:shape xmlns:r="http://schemas.openxmlformats.org/officeDocument/2006/relationships" type="rect" r:blip="" hideGeom="1">
+                      <dgm:adjLst/>
+                    </dgm:shape>
+                    <dgm:presOf axis="self" ptType="node" cnt="1"/>
+                    <dgm:constrLst/>
+                    <dgm:ruleLst/>
+                  </dgm:layoutNode>
+                </dgm:layoutNode>
+                <dgm:layoutNode name="hierChild4">
+                  <dgm:choose name="Name83">
+                    <dgm:if name="Name84" func="var" arg="hierBranch" op="equ" val="l">
+                      <dgm:alg type="hierChild">
+                        <dgm:param type="chAlign" val="r"/>
+                        <dgm:param type="linDir" val="fromT"/>
+                      </dgm:alg>
+                    </dgm:if>
+                    <dgm:if name="Name85" func="var" arg="hierBranch" op="equ" val="r">
+                      <dgm:alg type="hierChild">
+                        <dgm:param type="chAlign" val="l"/>
+                        <dgm:param type="linDir" val="fromT"/>
+                      </dgm:alg>
+                    </dgm:if>
+                    <dgm:if name="Name86" func="var" arg="hierBranch" op="equ" val="hang">
+                      <dgm:choose name="Name87">
+                        <dgm:if name="Name88" func="var" arg="dir" op="equ" val="norm">
+                          <dgm:alg type="hierChild">
+                            <dgm:param type="chAlign" val="l"/>
+                            <dgm:param type="linDir" val="fromL"/>
+                            <dgm:param type="secChAlign" val="t"/>
+                            <dgm:param type="secLinDir" val="fromT"/>
+                          </dgm:alg>
+                        </dgm:if>
+                        <dgm:else name="Name89">
+                          <dgm:alg type="hierChild">
+                            <dgm:param type="chAlign" val="l"/>
+                            <dgm:param type="linDir" val="fromR"/>
+                            <dgm:param type="secChAlign" val="t"/>
+                            <dgm:param type="secLinDir" val="fromT"/>
+                          </dgm:alg>
+                        </dgm:else>
+                      </dgm:choose>
+                    </dgm:if>
+                    <dgm:if name="Name90" func="var" arg="hierBranch" op="equ" val="std">
+                      <dgm:choose name="Name91">
+                        <dgm:if name="Name92" func="var" arg="dir" op="equ" val="norm">
+                          <dgm:alg type="hierChild"/>
+                        </dgm:if>
+                        <dgm:else name="Name93">
+                          <dgm:alg type="hierChild">
+                            <dgm:param type="linDir" val="fromR"/>
+                          </dgm:alg>
+                        </dgm:else>
+                      </dgm:choose>
+                    </dgm:if>
+                    <dgm:if name="Name94" func="var" arg="hierBranch" op="equ" val="init">
+                      <dgm:choose name="Name95">
+                        <dgm:if name="Name96" axis="des" func="maxDepth" op="lte" val="1">
+                          <dgm:alg type="hierChild">
+                            <dgm:param type="chAlign" val="l"/>
+                            <dgm:param type="linDir" val="fromT"/>
+                          </dgm:alg>
+                        </dgm:if>
+                        <dgm:else name="Name97">
+                          <dgm:choose name="Name98">
+                            <dgm:if name="Name99" func="var" arg="dir" op="equ" val="norm">
+                              <dgm:alg type="hierChild"/>
+                            </dgm:if>
+                            <dgm:else name="Name100">
+                              <dgm:alg type="hierChild">
+                                <dgm:param type="linDir" val="fromR"/>
+                              </dgm:alg>
+                            </dgm:else>
+                          </dgm:choose>
+                        </dgm:else>
+                      </dgm:choose>
+                    </dgm:if>
+                    <dgm:else name="Name101"/>
+                  </dgm:choose>
+                  <dgm:shape xmlns:r="http://schemas.openxmlformats.org/officeDocument/2006/relationships" r:blip="">
+                    <dgm:adjLst/>
+                  </dgm:shape>
+                  <dgm:presOf/>
+                  <dgm:constrLst/>
+                  <dgm:ruleLst/>
+                  <dgm:forEach name="Name102" ref="rep2a"/>
+                </dgm:layoutNode>
+                <dgm:layoutNode name="hierChild5">
+                  <dgm:choose name="Name103">
+                    <dgm:if name="Name104" func="var" arg="dir" op="equ" val="norm">
+                      <dgm:alg type="hierChild">
+                        <dgm:param type="chAlign" val="l"/>
+                        <dgm:param type="linDir" val="fromL"/>
+                        <dgm:param type="secChAlign" val="t"/>
+                        <dgm:param type="secLinDir" val="fromT"/>
+                      </dgm:alg>
+                    </dgm:if>
+                    <dgm:else name="Name105">
+                      <dgm:alg type="hierChild">
+                        <dgm:param type="chAlign" val="l"/>
+                        <dgm:param type="linDir" val="fromR"/>
+                        <dgm:param type="secChAlign" val="t"/>
+                        <dgm:param type="secLinDir" val="fromT"/>
+                      </dgm:alg>
+                    </dgm:else>
+                  </dgm:choose>
+                  <dgm:shape xmlns:r="http://schemas.openxmlformats.org/officeDocument/2006/relationships" r:blip="">
+                    <dgm:adjLst/>
+                  </dgm:shape>
+                  <dgm:presOf/>
+                  <dgm:constrLst/>
+                  <dgm:ruleLst/>
+                  <dgm:forEach name="Name106" ref="rep2b"/>
+                </dgm:layoutNode>
+              </dgm:layoutNode>
+            </dgm:forEach>
+          </dgm:layoutNode>
+          <dgm:layoutNode name="hierChild3">
+            <dgm:choose name="Name107">
+              <dgm:if name="Name108" func="var" arg="dir" op="equ" val="norm">
+                <dgm:alg type="hierChild">
+                  <dgm:param type="chAlign" val="l"/>
+                  <dgm:param type="linDir" val="fromL"/>
+                  <dgm:param type="secChAlign" val="t"/>
+                  <dgm:param type="secLinDir" val="fromT"/>
+                </dgm:alg>
+              </dgm:if>
+              <dgm:else name="Name109">
+                <dgm:alg type="hierChild">
+                  <dgm:param type="chAlign" val="l"/>
+                  <dgm:param type="linDir" val="fromR"/>
+                  <dgm:param type="secChAlign" val="t"/>
+                  <dgm:param type="secLinDir" val="fromT"/>
+                </dgm:alg>
+              </dgm:else>
+            </dgm:choose>
+            <dgm:shape xmlns:r="http://schemas.openxmlformats.org/officeDocument/2006/relationships" r:blip="">
+              <dgm:adjLst/>
+            </dgm:shape>
+            <dgm:presOf/>
+            <dgm:constrLst/>
+            <dgm:ruleLst/>
+            <dgm:forEach name="rep2b" axis="ch" ptType="asst">
+              <dgm:forEach name="Name110" axis="precedSib" ptType="parTrans" st="-1" cnt="1">
+                <dgm:layoutNode name="Name111">
+                  <dgm:alg type="conn">
+                    <dgm:param type="connRout" val="bend"/>
+                    <dgm:param type="dim" val="1D"/>
+                    <dgm:param type="endSty" val="noArr"/>
+                    <dgm:param type="begPts" val="bCtr"/>
+                    <dgm:param type="endPts" val="midL midR"/>
+                  </dgm:alg>
+                  <dgm:shape xmlns:r="http://schemas.openxmlformats.org/officeDocument/2006/relationships" type="conn" r:blip="" zOrderOff="-99999">
+                    <dgm:adjLst/>
+                  </dgm:shape>
+                  <dgm:presOf axis="self"/>
+                  <dgm:constrLst>
+                    <dgm:constr type="begPad"/>
+                    <dgm:constr type="endPad"/>
+                  </dgm:constrLst>
+                  <dgm:ruleLst/>
+                </dgm:layoutNode>
+              </dgm:forEach>
+              <dgm:layoutNode name="hierRoot3">
+                <dgm:varLst>
+                  <dgm:hierBranch val="init"/>
+                </dgm:varLst>
+                <dgm:choose name="Name112">
+                  <dgm:if name="Name113" func="var" arg="hierBranch" op="equ" val="l">
+                    <dgm:alg type="hierRoot">
+                      <dgm:param type="hierAlign" val="tR"/>
+                    </dgm:alg>
+                    <dgm:shape xmlns:r="http://schemas.openxmlformats.org/officeDocument/2006/relationships" r:blip="">
+                      <dgm:adjLst/>
+                    </dgm:shape>
+                    <dgm:presOf/>
+                    <dgm:constrLst>
+                      <dgm:constr type="alignOff" val="0.65"/>
+                    </dgm:constrLst>
+                  </dgm:if>
+                  <dgm:if name="Name114" func="var" arg="hierBranch" op="equ" val="r">
+                    <dgm:alg type="hierRoot">
+                      <dgm:param type="hierAlign" val="tL"/>
+                    </dgm:alg>
+                    <dgm:shape xmlns:r="http://schemas.openxmlformats.org/officeDocument/2006/relationships" r:blip="">
+                      <dgm:adjLst/>
+                    </dgm:shape>
+                    <dgm:presOf/>
+                    <dgm:constrLst>
+                      <dgm:constr type="alignOff" val="0.65"/>
+                    </dgm:constrLst>
+                  </dgm:if>
+                  <dgm:if name="Name115" func="var" arg="hierBranch" op="equ" val="hang">
+                    <dgm:alg type="hierRoot"/>
+                    <dgm:shape xmlns:r="http://schemas.openxmlformats.org/officeDocument/2006/relationships" r:blip="">
+                      <dgm:adjLst/>
+                    </dgm:shape>
+                    <dgm:presOf/>
+                    <dgm:constrLst>
+                      <dgm:constr type="alignOff" val="0.65"/>
+                    </dgm:constrLst>
+                  </dgm:if>
+                  <dgm:if name="Name116" func="var" arg="hierBranch" op="equ" val="std">
+                    <dgm:alg type="hierRoot"/>
+                    <dgm:shape xmlns:r="http://schemas.openxmlformats.org/officeDocument/2006/relationships" r:blip="">
+                      <dgm:adjLst/>
+                    </dgm:shape>
+                    <dgm:presOf/>
+                    <dgm:constrLst>
+                      <dgm:constr type="alignOff"/>
+                      <dgm:constr type="bendDist" for="des" ptType="parTrans" refType="sp" fact="0.5"/>
+                    </dgm:constrLst>
+                  </dgm:if>
+                  <dgm:if name="Name117" func="var" arg="hierBranch" op="equ" val="init">
+                    <dgm:choose name="Name118">
+                      <dgm:if name="Name119" axis="des" func="maxDepth" op="lte" val="1">
+                        <dgm:alg type="hierRoot">
+                          <dgm:param type="hierAlign" val="tL"/>
+                        </dgm:alg>
+                        <dgm:shape xmlns:r="http://schemas.openxmlformats.org/officeDocument/2006/relationships" r:blip="">
+                          <dgm:adjLst/>
+                        </dgm:shape>
+                        <dgm:presOf/>
+                        <dgm:constrLst>
+                          <dgm:constr type="alignOff" val="0.65"/>
+                        </dgm:constrLst>
+                      </dgm:if>
+                      <dgm:else name="Name120">
+                        <dgm:alg type="hierRoot"/>
+                        <dgm:shape xmlns:r="http://schemas.openxmlformats.org/officeDocument/2006/relationships" r:blip="">
+                          <dgm:adjLst/>
+                        </dgm:shape>
+                        <dgm:presOf/>
+                        <dgm:constrLst>
+                          <dgm:constr type="alignOff"/>
+                          <dgm:constr type="bendDist" for="des" ptType="parTrans" refType="sp" fact="0.5"/>
+                        </dgm:constrLst>
+                      </dgm:else>
+                    </dgm:choose>
+                  </dgm:if>
+                  <dgm:else name="Name121"/>
+                </dgm:choose>
+                <dgm:ruleLst/>
+                <dgm:layoutNode name="rootComposite3">
+                  <dgm:alg type="composite"/>
+                  <dgm:shape xmlns:r="http://schemas.openxmlformats.org/officeDocument/2006/relationships" r:blip="">
+                    <dgm:adjLst/>
+                  </dgm:shape>
+                  <dgm:presOf axis="self" ptType="node" cnt="1"/>
+                  <dgm:choose name="Name122">
+                    <dgm:if name="Name123" func="var" arg="hierBranch" op="equ" val="init">
+                      <dgm:constrLst>
+                        <dgm:constr type="l" for="ch" forName="rootText3"/>
+                        <dgm:constr type="t" for="ch" forName="rootText3"/>
+                        <dgm:constr type="w" for="ch" forName="rootText3" refType="w"/>
+                        <dgm:constr type="h" for="ch" forName="rootText3" refType="h"/>
+                        <dgm:constr type="l" for="ch" forName="rootConnector3"/>
+                        <dgm:constr type="t" for="ch" forName="rootConnector3"/>
+                        <dgm:constr type="w" for="ch" forName="rootConnector3" refType="w" refFor="ch" refForName="rootText3" fact="0.2"/>
+                        <dgm:constr type="h" for="ch" forName="rootConnector3" refType="h" refFor="ch" refForName="rootText3"/>
+                      </dgm:constrLst>
+                    </dgm:if>
+                    <dgm:if name="Name124" func="var" arg="hierBranch" op="equ" val="l">
+                      <dgm:constrLst>
+                        <dgm:constr type="l" for="ch" forName="rootText3"/>
+                        <dgm:constr type="t" for="ch" forName="rootText3"/>
+                        <dgm:constr type="w" for="ch" forName="rootText3" refType="w"/>
+                        <dgm:constr type="h" for="ch" forName="rootText3" refType="h"/>
+                        <dgm:constr type="r" for="ch" forName="rootConnector3" refType="w"/>
+                        <dgm:constr type="t" for="ch" forName="rootConnector3"/>
+                        <dgm:constr type="w" for="ch" forName="rootConnector3" refType="w" refFor="ch" refForName="rootText3" fact="0.2"/>
+                        <dgm:constr type="h" for="ch" forName="rootConnector3" refType="h" refFor="ch" refForName="rootText3"/>
+                      </dgm:constrLst>
+                    </dgm:if>
+                    <dgm:if name="Name125" func="var" arg="hierBranch" op="equ" val="r">
+                      <dgm:constrLst>
+                        <dgm:constr type="l" for="ch" forName="rootText3"/>
+                        <dgm:constr type="t" for="ch" forName="rootText3"/>
+                        <dgm:constr type="w" for="ch" forName="rootText3" refType="w"/>
+                        <dgm:constr type="h" for="ch" forName="rootText3" refType="h"/>
+                        <dgm:constr type="l" for="ch" forName="rootConnector3"/>
+                        <dgm:constr type="t" for="ch" forName="rootConnector3"/>
+                        <dgm:constr type="w" for="ch" forName="rootConnector3" refType="w" refFor="ch" refForName="rootText3" fact="0.2"/>
+                        <dgm:constr type="h" for="ch" forName="rootConnector3" refType="h" refFor="ch" refForName="rootText3"/>
+                      </dgm:constrLst>
+                    </dgm:if>
+                    <dgm:else name="Name126">
+                      <dgm:constrLst>
+                        <dgm:constr type="l" for="ch" forName="rootText3"/>
+                        <dgm:constr type="t" for="ch" forName="rootText3"/>
+                        <dgm:constr type="w" for="ch" forName="rootText3" refType="w"/>
+                        <dgm:constr type="h" for="ch" forName="rootText3" refType="h"/>
+                        <dgm:constr type="r" for="ch" forName="rootConnector3" refType="w"/>
+                        <dgm:constr type="t" for="ch" forName="rootConnector3"/>
+                        <dgm:constr type="w" for="ch" forName="rootConnector3" refType="w" refFor="ch" refForName="rootText3" fact="0.2"/>
+                        <dgm:constr type="h" for="ch" forName="rootConnector3" refType="h" refFor="ch" refForName="rootText3"/>
+                      </dgm:constrLst>
+                    </dgm:else>
+                  </dgm:choose>
+                  <dgm:ruleLst/>
+                  <dgm:layoutNode name="rootText3">
+                    <dgm:varLst>
+                      <dgm:chPref val="3"/>
+                    </dgm:varLst>
+                    <dgm:alg type="tx"/>
+                    <dgm:shape xmlns:r="http://schemas.openxmlformats.org/officeDocument/2006/relationships" type="rect" r:blip="">
+                      <dgm:adjLst/>
+                    </dgm:shape>
+                    <dgm:presOf axis="self" ptType="node" cnt="1"/>
+                    <dgm:constrLst>
+                      <dgm:constr type="primFontSz" val="65"/>
+                      <dgm:constr type="lMarg" refType="primFontSz" fact="0.05"/>
+                      <dgm:constr type="rMarg" refType="primFontSz" fact="0.05"/>
+                      <dgm:constr type="tMarg" refType="primFontSz" fact="0.05"/>
+                      <dgm:constr type="bMarg" refType="primFontSz" fact="0.05"/>
+                    </dgm:constrLst>
+                    <dgm:ruleLst>
+                      <dgm:rule type="primFontSz" val="5" fact="NaN" max="NaN"/>
+                    </dgm:ruleLst>
+                  </dgm:layoutNode>
+                  <dgm:layoutNode name="rootConnector3" moveWith="rootText1">
+                    <dgm:alg type="sp"/>
+                    <dgm:shape xmlns:r="http://schemas.openxmlformats.org/officeDocument/2006/relationships" type="rect" r:blip="" hideGeom="1">
+                      <dgm:adjLst/>
+                    </dgm:shape>
+                    <dgm:presOf axis="self" ptType="node" cnt="1"/>
+                    <dgm:constrLst/>
+                    <dgm:ruleLst/>
+                  </dgm:layoutNode>
+                </dgm:layoutNode>
+                <dgm:layoutNode name="hierChild6">
+                  <dgm:choose name="Name127">
+                    <dgm:if name="Name128" func="var" arg="hierBranch" op="equ" val="l">
+                      <dgm:alg type="hierChild">
+                        <dgm:param type="chAlign" val="r"/>
+                        <dgm:param type="linDir" val="fromT"/>
+                      </dgm:alg>
+                    </dgm:if>
+                    <dgm:if name="Name129" func="var" arg="hierBranch" op="equ" val="r">
+                      <dgm:alg type="hierChild">
+                        <dgm:param type="chAlign" val="l"/>
+                        <dgm:param type="linDir" val="fromT"/>
+                      </dgm:alg>
+                    </dgm:if>
+                    <dgm:if name="Name130" func="var" arg="hierBranch" op="equ" val="hang">
+                      <dgm:choose name="Name131">
+                        <dgm:if name="Name132" func="var" arg="dir" op="equ" val="norm">
+                          <dgm:alg type="hierChild">
+                            <dgm:param type="chAlign" val="l"/>
+                            <dgm:param type="linDir" val="fromL"/>
+                            <dgm:param type="secChAlign" val="t"/>
+                            <dgm:param type="secLinDir" val="fromT"/>
+                          </dgm:alg>
+                        </dgm:if>
+                        <dgm:else name="Name133">
+                          <dgm:alg type="hierChild">
+                            <dgm:param type="chAlign" val="l"/>
+                            <dgm:param type="linDir" val="fromR"/>
+                            <dgm:param type="secChAlign" val="t"/>
+                            <dgm:param type="secLinDir" val="fromT"/>
+                          </dgm:alg>
+                        </dgm:else>
+                      </dgm:choose>
+                    </dgm:if>
+                    <dgm:if name="Name134" func="var" arg="hierBranch" op="equ" val="std">
+                      <dgm:choose name="Name135">
+                        <dgm:if name="Name136" func="var" arg="dir" op="equ" val="norm">
+                          <dgm:alg type="hierChild"/>
+                        </dgm:if>
+                        <dgm:else name="Name137">
+                          <dgm:alg type="hierChild">
+                            <dgm:param type="linDir" val="fromR"/>
+                          </dgm:alg>
+                        </dgm:else>
+                      </dgm:choose>
+                    </dgm:if>
+                    <dgm:if name="Name138" func="var" arg="hierBranch" op="equ" val="init">
+                      <dgm:choose name="Name139">
+                        <dgm:if name="Name140" axis="des" func="maxDepth" op="lte" val="1">
+                          <dgm:alg type="hierChild">
+                            <dgm:param type="chAlign" val="l"/>
+                            <dgm:param type="linDir" val="fromT"/>
+                          </dgm:alg>
+                        </dgm:if>
+                        <dgm:else name="Name141">
+                          <dgm:alg type="hierChild"/>
+                        </dgm:else>
+                      </dgm:choose>
+                    </dgm:if>
+                    <dgm:else name="Name142"/>
+                  </dgm:choose>
+                  <dgm:shape xmlns:r="http://schemas.openxmlformats.org/officeDocument/2006/relationships" r:blip="">
+                    <dgm:adjLst/>
+                  </dgm:shape>
+                  <dgm:presOf/>
+                  <dgm:constrLst/>
+                  <dgm:ruleLst/>
+                  <dgm:forEach name="Name143" ref="rep2a"/>
+                </dgm:layoutNode>
+                <dgm:layoutNode name="hierChild7">
+                  <dgm:choose name="Name144">
+                    <dgm:if name="Name145" func="var" arg="dir" op="equ" val="norm">
+                      <dgm:alg type="hierChild">
+                        <dgm:param type="chAlign" val="l"/>
+                        <dgm:param type="linDir" val="fromL"/>
+                        <dgm:param type="secChAlign" val="t"/>
+                        <dgm:param type="secLinDir" val="fromT"/>
+                      </dgm:alg>
+                    </dgm:if>
+                    <dgm:else name="Name146">
+                      <dgm:alg type="hierChild">
+                        <dgm:param type="chAlign" val="l"/>
+                        <dgm:param type="linDir" val="fromR"/>
+                        <dgm:param type="secChAlign" val="t"/>
+                        <dgm:param type="secLinDir" val="fromT"/>
+                      </dgm:alg>
+                    </dgm:else>
+                  </dgm:choose>
+                  <dgm:shape xmlns:r="http://schemas.openxmlformats.org/officeDocument/2006/relationships" r:blip="">
+                    <dgm:adjLst/>
+                  </dgm:shape>
+                  <dgm:presOf/>
+                  <dgm:constrLst/>
+                  <dgm:ruleLst/>
+                  <dgm:forEach name="Name147" ref="rep2b"/>
+                </dgm:layoutNode>
+              </dgm:layoutNode>
+            </dgm:forEach>
+          </dgm:layoutNode>
+        </dgm:layoutNode>
+      </dgm:forEach>
+    </dgm:forEach>
+  </dgm:layoutNode>
+</dgm:layoutDef>
+</file>
+
+<file path=word/diagrams/quickStyle1.xml><?xml version="1.0" encoding="utf-8"?>
+<dgm:styleDef xmlns:dgm="http://schemas.openxmlformats.org/drawingml/2006/diagram" xmlns:a="http://schemas.openxmlformats.org/drawingml/2006/main" uniqueId="urn:microsoft.com/office/officeart/2005/8/quickstyle/simple1">
+  <dgm:title val=""/>
+  <dgm:desc val=""/>
+  <dgm:catLst>
+    <dgm:cat type="simple" pri="10100"/>
+  </dgm:catLst>
+  <dgm:scene3d>
+    <a:camera prst="orthographicFront"/>
+    <a:lightRig rig="threePt" dir="t"/>
+  </dgm:scene3d>
+  <dgm:styleLbl name="node0">
+    <dgm:scene3d>
+      <a:camera prst="orthographicFront"/>
+      <a:lightRig rig="threePt" dir="t"/>
+    </dgm:scene3d>
+    <dgm:sp3d/>
+    <dgm:txPr/>
+    <dgm:style>
+      <a:lnRef idx="2">
+        <a:scrgbClr r="0" g="0" b="0"/>
+      </a:lnRef>
+      <a:fillRef idx="1">
+        <a:scrgbClr r="0" g="0" b="0"/>
+      </a:fillRef>
+      <a:effectRef idx="0">
+        <a:scrgbClr r="0" g="0" b="0"/>
+      </a:effectRef>
+      <a:fontRef idx="minor">
+        <a:schemeClr val="lt1"/>
+      </a:fontRef>
+    </dgm:style>
+  </dgm:styleLbl>
+  <dgm:styleLbl name="lnNode1">
+    <dgm:scene3d>
+      <a:camera prst="orthographicFront"/>
+      <a:lightRig rig="threePt" dir="t"/>
+    </dgm:scene3d>
+    <dgm:sp3d/>
+    <dgm:txPr/>
+    <dgm:style>
+      <a:lnRef idx="2">
+        <a:scrgbClr r="0" g="0" b="0"/>
+      </a:lnRef>
+      <a:fillRef idx="1">
+        <a:scrgbClr r="0" g="0" b="0"/>
+      </a:fillRef>
+      <a:effectRef idx="0">
+        <a:scrgbClr r="0" g="0" b="0"/>
+      </a:effectRef>
+      <a:fontRef idx="minor">
+        <a:schemeClr val="lt1"/>
+      </a:fontRef>
+    </dgm:style>
+  </dgm:styleLbl>
+  <dgm:styleLbl name="vennNode1">
+    <dgm:scene3d>
+      <a:camera prst="orthographicFront"/>
+      <a:lightRig rig="threePt" dir="t"/>
+    </dgm:scene3d>
+    <dgm:sp3d/>
+    <dgm:txPr/>
+    <dgm:style>
+      <a:lnRef idx="2">
+        <a:scrgbClr r="0" g="0" b="0"/>
+      </a:lnRef>
+      <a:fillRef idx="1">
+        <a:scrgbClr r="0" g="0" b="0"/>
+      </a:fillRef>
+      <a:effectRef idx="0">
+        <a:scrgbClr r="0" g="0" b="0"/>
+      </a:effectRef>
+      <a:fontRef idx="minor">
+        <a:schemeClr val="tx1"/>
+      </a:fontRef>
+    </dgm:style>
+  </dgm:styleLbl>
+  <dgm:styleLbl name="alignNode1">
+    <dgm:scene3d>
+      <a:camera prst="orthographicFront"/>
+      <a:lightRig rig="threePt" dir="t"/>
+    </dgm:scene3d>
+    <dgm:sp3d/>
+    <dgm:txPr/>
+    <dgm:style>
+      <a:lnRef idx="2">
+        <a:scrgbClr r="0" g="0" b="0"/>
+      </a:lnRef>
+      <a:fillRef idx="1">
+        <a:scrgbClr r="0" g="0" b="0"/>
+      </a:fillRef>
+      <a:effectRef idx="0">
+        <a:scrgbClr r="0" g="0" b="0"/>
+      </a:effectRef>
+      <a:fontRef idx="minor">
+        <a:schemeClr val="lt1"/>
+      </a:fontRef>
+    </dgm:style>
+  </dgm:styleLbl>
+  <dgm:styleLbl name="node1">
+    <dgm:scene3d>
+      <a:camera prst="orthographicFront"/>
+      <a:lightRig rig="threePt" dir="t"/>
+    </dgm:scene3d>
+    <dgm:sp3d/>
+    <dgm:txPr/>
+    <dgm:style>
+      <a:lnRef idx="2">
+        <a:scrgbClr r="0" g="0" b="0"/>
+      </a:lnRef>
+      <a:fillRef idx="1">
+        <a:scrgbClr r="0" g="0" b="0"/>
+      </a:fillRef>
+      <a:effectRef idx="0">
+        <a:scrgbClr r="0" g="0" b="0"/>
+      </a:effectRef>
+      <a:fontRef idx="minor">
+        <a:schemeClr val="lt1"/>
+      </a:fontRef>
+    </dgm:style>
+  </dgm:styleLbl>
+  <dgm:styleLbl name="node2">
+    <dgm:scene3d>
+      <a:camera prst="orthographicFront"/>
+      <a:lightRig rig="threePt" dir="t"/>
+    </dgm:scene3d>
+    <dgm:sp3d/>
+    <dgm:txPr/>
+    <dgm:style>
+      <a:lnRef idx="2">
+        <a:scrgbClr r="0" g="0" b="0"/>
+      </a:lnRef>
+      <a:fillRef idx="1">
+        <a:scrgbClr r="0" g="0" b="0"/>
+      </a:fillRef>
+      <a:effectRef idx="0">
+        <a:scrgbClr r="0" g="0" b="0"/>
+      </a:effectRef>
+      <a:fontRef idx="minor">
+        <a:schemeClr val="lt1"/>
+      </a:fontRef>
+    </dgm:style>
+  </dgm:styleLbl>
+  <dgm:styleLbl name="node3">
+    <dgm:scene3d>
+      <a:camera prst="orthographicFront"/>
+      <a:lightRig rig="threePt" dir="t"/>
+    </dgm:scene3d>
+    <dgm:sp3d/>
+    <dgm:txPr/>
+    <dgm:style>
+      <a:lnRef idx="2">
+        <a:scrgbClr r="0" g="0" b="0"/>
+      </a:lnRef>
+      <a:fillRef idx="1">
+        <a:scrgbClr r="0" g="0" b="0"/>
+      </a:fillRef>
+      <a:effectRef idx="0">
+        <a:scrgbClr r="0" g="0" b="0"/>
+      </a:effectRef>
+      <a:fontRef idx="minor">
+        <a:schemeClr val="lt1"/>
+      </a:fontRef>
+    </dgm:style>
+  </dgm:styleLbl>
+  <dgm:styleLbl name="node4">
+    <dgm:scene3d>
+      <a:camera prst="orthographicFront"/>
+      <a:lightRig rig="threePt" dir="t"/>
+    </dgm:scene3d>
+    <dgm:sp3d/>
+    <dgm:txPr/>
+    <dgm:style>
+      <a:lnRef idx="2">
+        <a:scrgbClr r="0" g="0" b="0"/>
+      </a:lnRef>
+      <a:fillRef idx="1">
+        <a:scrgbClr r="0" g="0" b="0"/>
+      </a:fillRef>
+      <a:effectRef idx="0">
+        <a:scrgbClr r="0" g="0" b="0"/>
+      </a:effectRef>
+      <a:fontRef idx="minor">
+        <a:schemeClr val="lt1"/>
+      </a:fontRef>
+    </dgm:style>
+  </dgm:styleLbl>
+  <dgm:styleLbl name="fgImgPlace1">
+    <dgm:scene3d>
+      <a:camera prst="orthographicFront"/>
+      <a:lightRig rig="threePt" dir="t"/>
+    </dgm:scene3d>
+    <dgm:sp3d/>
+    <dgm:txPr/>
+    <dgm:style>
+      <a:lnRef idx="2">
+        <a:scrgbClr r="0" g="0" b="0"/>
+      </a:lnRef>
+      <a:fillRef idx="1">
+        <a:scrgbClr r="0" g="0" b="0"/>
+      </a:fillRef>
+      <a:effectRef idx="0">
+        <a:scrgbClr r="0" g="0" b="0"/>
+      </a:effectRef>
+      <a:fontRef idx="minor"/>
+    </dgm:style>
+  </dgm:styleLbl>
+  <dgm:styleLbl name="alignImgPlace1">
+    <dgm:scene3d>
+      <a:camera prst="orthographicFront"/>
+      <a:lightRig rig="threePt" dir="t"/>
+    </dgm:scene3d>
+    <dgm:sp3d/>
+    <dgm:txPr/>
+    <dgm:style>
+      <a:lnRef idx="2">
+        <a:scrgbClr r="0" g="0" b="0"/>
+      </a:lnRef>
+      <a:fillRef idx="1">
+        <a:scrgbClr r="0" g="0" b="0"/>
+      </a:fillRef>
+      <a:effectRef idx="0">
+        <a:scrgbClr r="0" g="0" b="0"/>
+      </a:effectRef>
+      <a:fontRef idx="minor"/>
+    </dgm:style>
+  </dgm:styleLbl>
+  <dgm:styleLbl name="bgImgPlace1">
+    <dgm:scene3d>
+      <a:camera prst="orthographicFront"/>
+      <a:lightRig rig="threePt" dir="t"/>
+    </dgm:scene3d>
+    <dgm:sp3d/>
+    <dgm:txPr/>
+    <dgm:style>
+      <a:lnRef idx="2">
+        <a:scrgbClr r="0" g="0" b="0"/>
+      </a:lnRef>
+      <a:fillRef idx="1">
+        <a:scrgbClr r="0" g="0" b="0"/>
+      </a:fillRef>
+      <a:effectRef idx="0">
+        <a:scrgbClr r="0" g="0" b="0"/>
+      </a:effectRef>
+      <a:fontRef idx="minor"/>
+    </dgm:style>
+  </dgm:styleLbl>
+  <dgm:styleLbl name="sibTrans2D1">
+    <dgm:scene3d>
+      <a:camera prst="orthographicFront"/>
+      <a:lightRig rig="threePt" dir="t"/>
+    </dgm:scene3d>
+    <dgm:sp3d/>
+    <dgm:txPr/>
+    <dgm:style>
+      <a:lnRef idx="0">
+        <a:scrgbClr r="0" g="0" b="0"/>
+      </a:lnRef>
+      <a:fillRef idx="1">
+        <a:scrgbClr r="0" g="0" b="0"/>
+      </a:fillRef>
+      <a:effectRef idx="0">
+        <a:scrgbClr r="0" g="0" b="0"/>
+      </a:effectRef>
+      <a:fontRef idx="minor">
+        <a:schemeClr val="lt1"/>
+      </a:fontRef>
+    </dgm:style>
+  </dgm:styleLbl>
+  <dgm:styleLbl name="fgSibTrans2D1">
+    <dgm:scene3d>
+      <a:camera prst="orthographicFront"/>
+      <a:lightRig rig="threePt" dir="t"/>
+    </dgm:scene3d>
+    <dgm:sp3d/>
+    <dgm:txPr/>
+    <dgm:style>
+      <a:lnRef idx="0">
+        <a:scrgbClr r="0" g="0" b="0"/>
+      </a:lnRef>
+      <a:fillRef idx="1">
+        <a:scrgbClr r="0" g="0" b="0"/>
+      </a:fillRef>
+      <a:effectRef idx="0">
+        <a:scrgbClr r="0" g="0" b="0"/>
+      </a:effectRef>
+      <a:fontRef idx="minor">
+        <a:schemeClr val="lt1"/>
+      </a:fontRef>
+    </dgm:style>
+  </dgm:styleLbl>
+  <dgm:styleLbl name="bgSibTrans2D1">
+    <dgm:scene3d>
+      <a:camera prst="orthographicFront"/>
+      <a:lightRig rig="threePt" dir="t"/>
+    </dgm:scene3d>
+    <dgm:sp3d/>
+    <dgm:txPr/>
+    <dgm:style>
+      <a:lnRef idx="0">
+        <a:scrgbClr r="0" g="0" b="0"/>
+      </a:lnRef>
+      <a:fillRef idx="1">
+        <a:scrgbClr r="0" g="0" b="0"/>
+      </a:fillRef>
+      <a:effectRef idx="0">
+        <a:scrgbClr r="0" g="0" b="0"/>
+      </a:effectRef>
+      <a:fontRef idx="minor">
+        <a:schemeClr val="lt1"/>
+      </a:fontRef>
+    </dgm:style>
+  </dgm:styleLbl>
+  <dgm:styleLbl name="sibTrans1D1">
+    <dgm:scene3d>
+      <a:camera prst="orthographicFront"/>
+      <a:lightRig rig="threePt" dir="t"/>
+    </dgm:scene3d>
+    <dgm:sp3d/>
+    <dgm:txPr/>
+    <dgm:style>
+      <a:lnRef idx="1">
+        <a:scrgbClr r="0" g="0" b="0"/>
+      </a:lnRef>
+      <a:fillRef idx="0">
+        <a:scrgbClr r="0" g="0" b="0"/>
+      </a:fillRef>
+      <a:effectRef idx="0">
+        <a:scrgbClr r="0" g="0" b="0"/>
+      </a:effectRef>
+      <a:fontRef idx="minor"/>
+    </dgm:style>
+  </dgm:styleLbl>
+  <dgm:styleLbl name="callout">
+    <dgm:scene3d>
+      <a:camera prst="orthographicFront"/>
+      <a:lightRig rig="threePt" dir="t"/>
+    </dgm:scene3d>
+    <dgm:sp3d/>
+    <dgm:txPr/>
+    <dgm:style>
+      <a:lnRef idx="2">
+        <a:scrgbClr r="0" g="0" b="0"/>
+      </a:lnRef>
+      <a:fillRef idx="1">
+        <a:scrgbClr r="0" g="0" b="0"/>
+      </a:fillRef>
+      <a:effectRef idx="0">
+        <a:scrgbClr r="0" g="0" b="0"/>
+      </a:effectRef>
+      <a:fontRef idx="minor"/>
+    </dgm:style>
+  </dgm:styleLbl>
+  <dgm:styleLbl name="asst0">
+    <dgm:scene3d>
+      <a:camera prst="orthographicFront"/>
+      <a:lightRig rig="threePt" dir="t"/>
+    </dgm:scene3d>
+    <dgm:sp3d/>
+    <dgm:txPr/>
+    <dgm:style>
+      <a:lnRef idx="2">
+        <a:scrgbClr r="0" g="0" b="0"/>
+      </a:lnRef>
+      <a:fillRef idx="1">
+        <a:scrgbClr r="0" g="0" b="0"/>
+      </a:fillRef>
+      <a:effectRef idx="0">
+        <a:scrgbClr r="0" g="0" b="0"/>
+      </a:effectRef>
+      <a:fontRef idx="minor">
+        <a:schemeClr val="lt1"/>
+      </a:fontRef>
+    </dgm:style>
+  </dgm:styleLbl>
+  <dgm:styleLbl name="asst1">
+    <dgm:scene3d>
+      <a:camera prst="orthographicFront"/>
+      <a:lightRig rig="threePt" dir="t"/>
+    </dgm:scene3d>
+    <dgm:sp3d/>
+    <dgm:txPr/>
+    <dgm:style>
+      <a:lnRef idx="2">
+        <a:scrgbClr r="0" g="0" b="0"/>
+      </a:lnRef>
+      <a:fillRef idx="1">
+        <a:scrgbClr r="0" g="0" b="0"/>
+      </a:fillRef>
+      <a:effectRef idx="0">
+        <a:scrgbClr r="0" g="0" b="0"/>
+      </a:effectRef>
+      <a:fontRef idx="minor">
+        <a:schemeClr val="lt1"/>
+      </a:fontRef>
+    </dgm:style>
+  </dgm:styleLbl>
+  <dgm:styleLbl name="asst2">
+    <dgm:scene3d>
+      <a:camera prst="orthographicFront"/>
+      <a:lightRig rig="threePt" dir="t"/>
+    </dgm:scene3d>
+    <dgm:sp3d/>
+    <dgm:txPr/>
+    <dgm:style>
+      <a:lnRef idx="2">
+        <a:scrgbClr r="0" g="0" b="0"/>
+      </a:lnRef>
+      <a:fillRef idx="1">
+        <a:scrgbClr r="0" g="0" b="0"/>
+      </a:fillRef>
+      <a:effectRef idx="0">
+        <a:scrgbClr r="0" g="0" b="0"/>
+      </a:effectRef>
+      <a:fontRef idx="minor">
+        <a:schemeClr val="lt1"/>
+      </a:fontRef>
+    </dgm:style>
+  </dgm:styleLbl>
+  <dgm:styleLbl name="asst3">
+    <dgm:scene3d>
+      <a:camera prst="orthographicFront"/>
+      <a:lightRig rig="threePt" dir="t"/>
+    </dgm:scene3d>
+    <dgm:sp3d/>
+    <dgm:txPr/>
+    <dgm:style>
+      <a:lnRef idx="2">
+        <a:scrgbClr r="0" g="0" b="0"/>
+      </a:lnRef>
+      <a:fillRef idx="1">
+        <a:scrgbClr r="0" g="0" b="0"/>
+      </a:fillRef>
+      <a:effectRef idx="0">
+        <a:scrgbClr r="0" g="0" b="0"/>
+      </a:effectRef>
+      <a:fontRef idx="minor">
+        <a:schemeClr val="lt1"/>
+      </a:fontRef>
+    </dgm:style>
+  </dgm:styleLbl>
+  <dgm:styleLbl name="asst4">
+    <dgm:scene3d>
+      <a:camera prst="orthographicFront"/>
+      <a:lightRig rig="threePt" dir="t"/>
+    </dgm:scene3d>
+    <dgm:sp3d/>
+    <dgm:txPr/>
+    <dgm:style>
+      <a:lnRef idx="2">
+        <a:scrgbClr r="0" g="0" b="0"/>
+      </a:lnRef>
+      <a:fillRef idx="1">
+        <a:scrgbClr r="0" g="0" b="0"/>
+      </a:fillRef>
+      <a:effectRef idx="0">
+        <a:scrgbClr r="0" g="0" b="0"/>
+      </a:effectRef>
+      <a:fontRef idx="minor">
+        <a:schemeClr val="lt1"/>
+      </a:fontRef>
+    </dgm:style>
+  </dgm:styleLbl>
+  <dgm:styleLbl name="parChTrans2D1">
+    <dgm:scene3d>
+      <a:camera prst="orthographicFront"/>
+      <a:lightRig rig="threePt" dir="t"/>
+    </dgm:scene3d>
+    <dgm:sp3d/>
+    <dgm:txPr/>
+    <dgm:style>
+      <a:lnRef idx="2">
+        <a:scrgbClr r="0" g="0" b="0"/>
+      </a:lnRef>
+      <a:fillRef idx="1">
+        <a:scrgbClr r="0" g="0" b="0"/>
+      </a:fillRef>
+      <a:effectRef idx="0">
+        <a:scrgbClr r="0" g="0" b="0"/>
+      </a:effectRef>
+      <a:fontRef idx="minor">
+        <a:schemeClr val="lt1"/>
+      </a:fontRef>
+    </dgm:style>
+  </dgm:styleLbl>
+  <dgm:styleLbl name="parChTrans2D2">
+    <dgm:scene3d>
+      <a:camera prst="orthographicFront"/>
+      <a:lightRig rig="threePt" dir="t"/>
+    </dgm:scene3d>
+    <dgm:sp3d/>
+    <dgm:txPr/>
+    <dgm:style>
+      <a:lnRef idx="2">
+        <a:scrgbClr r="0" g="0" b="0"/>
+      </a:lnRef>
+      <a:fillRef idx="1">
+        <a:scrgbClr r="0" g="0" b="0"/>
+      </a:fillRef>
+      <a:effectRef idx="0">
+        <a:scrgbClr r="0" g="0" b="0"/>
+      </a:effectRef>
+      <a:fontRef idx="minor">
+        <a:schemeClr val="lt1"/>
+      </a:fontRef>
+    </dgm:style>
+  </dgm:styleLbl>
+  <dgm:styleLbl name="parChTrans2D3">
+    <dgm:scene3d>
+      <a:camera prst="orthographicFront"/>
+      <a:lightRig rig="threePt" dir="t"/>
+    </dgm:scene3d>
+    <dgm:sp3d/>
+    <dgm:txPr/>
+    <dgm:style>
+      <a:lnRef idx="2">
+        <a:scrgbClr r="0" g="0" b="0"/>
+      </a:lnRef>
+      <a:fillRef idx="1">
+        <a:scrgbClr r="0" g="0" b="0"/>
+      </a:fillRef>
+      <a:effectRef idx="0">
+        <a:scrgbClr r="0" g="0" b="0"/>
+      </a:effectRef>
+      <a:fontRef idx="minor">
+        <a:schemeClr val="lt1"/>
+      </a:fontRef>
+    </dgm:style>
+  </dgm:styleLbl>
+  <dgm:styleLbl name="parChTrans2D4">
+    <dgm:scene3d>
+      <a:camera prst="orthographicFront"/>
+      <a:lightRig rig="threePt" dir="t"/>
+    </dgm:scene3d>
+    <dgm:sp3d/>
+    <dgm:txPr/>
+    <dgm:style>
+      <a:lnRef idx="2">
+        <a:scrgbClr r="0" g="0" b="0"/>
+      </a:lnRef>
+      <a:fillRef idx="1">
+        <a:scrgbClr r="0" g="0" b="0"/>
+      </a:fillRef>
+      <a:effectRef idx="0">
+        <a:scrgbClr r="0" g="0" b="0"/>
+      </a:effectRef>
+      <a:fontRef idx="minor">
+        <a:schemeClr val="lt1"/>
+      </a:fontRef>
+    </dgm:style>
+  </dgm:styleLbl>
+  <dgm:styleLbl name="parChTrans1D1">
+    <dgm:scene3d>
+      <a:camera prst="orthographicFront"/>
+      <a:lightRig rig="threePt" dir="t"/>
+    </dgm:scene3d>
+    <dgm:sp3d/>
+    <dgm:txPr/>
+    <dgm:style>
+      <a:lnRef idx="2">
+        <a:scrgbClr r="0" g="0" b="0"/>
+      </a:lnRef>
+      <a:fillRef idx="0">
+        <a:scrgbClr r="0" g="0" b="0"/>
+      </a:fillRef>
+      <a:effectRef idx="0">
+        <a:scrgbClr r="0" g="0" b="0"/>
+      </a:effectRef>
+      <a:fontRef idx="minor"/>
+    </dgm:style>
+  </dgm:styleLbl>
+  <dgm:styleLbl name="parChTrans1D2">
+    <dgm:scene3d>
+      <a:camera prst="orthographicFront"/>
+      <a:lightRig rig="threePt" dir="t"/>
+    </dgm:scene3d>
+    <dgm:sp3d/>
+    <dgm:txPr/>
+    <dgm:style>
+      <a:lnRef idx="2">
+        <a:scrgbClr r="0" g="0" b="0"/>
+      </a:lnRef>
+      <a:fillRef idx="0">
+        <a:scrgbClr r="0" g="0" b="0"/>
+      </a:fillRef>
+      <a:effectRef idx="0">
+        <a:scrgbClr r="0" g="0" b="0"/>
+      </a:effectRef>
+      <a:fontRef idx="minor"/>
+    </dgm:style>
+  </dgm:styleLbl>
+  <dgm:styleLbl name="parChTrans1D3">
+    <dgm:scene3d>
+      <a:camera prst="orthographicFront"/>
+      <a:lightRig rig="threePt" dir="t"/>
+    </dgm:scene3d>
+    <dgm:sp3d/>
+    <dgm:txPr/>
+    <dgm:style>
+      <a:lnRef idx="2">
+        <a:scrgbClr r="0" g="0" b="0"/>
+      </a:lnRef>
+      <a:fillRef idx="0">
+        <a:scrgbClr r="0" g="0" b="0"/>
+      </a:fillRef>
+      <a:effectRef idx="0">
+        <a:scrgbClr r="0" g="0" b="0"/>
+      </a:effectRef>
+      <a:fontRef idx="minor"/>
+    </dgm:style>
+  </dgm:styleLbl>
+  <dgm:styleLbl name="parChTrans1D4">
+    <dgm:scene3d>
+      <a:camera prst="orthographicFront"/>
+      <a:lightRig rig="threePt" dir="t"/>
+    </dgm:scene3d>
+    <dgm:sp3d/>
+    <dgm:txPr/>
+    <dgm:style>
+      <a:lnRef idx="2">
+        <a:scrgbClr r="0" g="0" b="0"/>
+      </a:lnRef>
+      <a:fillRef idx="0">
+        <a:scrgbClr r="0" g="0" b="0"/>
+      </a:fillRef>
+      <a:effectRef idx="0">
+        <a:scrgbClr r="0" g="0" b="0"/>
+      </a:effectRef>
+      <a:fontRef idx="minor"/>
+    </dgm:style>
+  </dgm:styleLbl>
+  <dgm:styleLbl name="fgAcc1">
+    <dgm:scene3d>
+      <a:camera prst="orthographicFront"/>
+      <a:lightRig rig="threePt" dir="t"/>
+    </dgm:scene3d>
+    <dgm:sp3d/>
+    <dgm:txPr/>
+    <dgm:style>
+      <a:lnRef idx="2">
+        <a:scrgbClr r="0" g="0" b="0"/>
+      </a:lnRef>
+      <a:fillRef idx="1">
+        <a:scrgbClr r="0" g="0" b="0"/>
+      </a:fillRef>
+      <a:effectRef idx="0">
+        <a:scrgbClr r="0" g="0" b="0"/>
+      </a:effectRef>
+      <a:fontRef idx="minor"/>
+    </dgm:style>
+  </dgm:styleLbl>
+  <dgm:styleLbl name="conFgAcc1">
+    <dgm:scene3d>
+      <a:camera prst="orthographicFront"/>
+      <a:lightRig rig="threePt" dir="t"/>
+    </dgm:scene3d>
+    <dgm:sp3d/>
+    <dgm:txPr/>
+    <dgm:style>
+      <a:lnRef idx="2">
+        <a:scrgbClr r="0" g="0" b="0"/>
+      </a:lnRef>
+      <a:fillRef idx="1">
+        <a:scrgbClr r="0" g="0" b="0"/>
+      </a:fillRef>
+      <a:effectRef idx="0">
+        <a:scrgbClr r="0" g="0" b="0"/>
+      </a:effectRef>
+      <a:fontRef idx="minor"/>
+    </dgm:style>
+  </dgm:styleLbl>
+  <dgm:styleLbl name="alignAcc1">
+    <dgm:scene3d>
+      <a:camera prst="orthographicFront"/>
+      <a:lightRig rig="threePt" dir="t"/>
+    </dgm:scene3d>
+    <dgm:sp3d/>
+    <dgm:txPr/>
+    <dgm:style>
+      <a:lnRef idx="2">
+        <a:scrgbClr r="0" g="0" b="0"/>
+      </a:lnRef>
+      <a:fillRef idx="1">
+        <a:scrgbClr r="0" g="0" b="0"/>
+      </a:fillRef>
+      <a:effectRef idx="0">
+        <a:scrgbClr r="0" g="0" b="0"/>
+      </a:effectRef>
+      <a:fontRef idx="minor"/>
+    </dgm:style>
+  </dgm:styleLbl>
+  <dgm:styleLbl name="trAlignAcc1">
+    <dgm:scene3d>
+      <a:camera prst="orthographicFront"/>
+      <a:lightRig rig="threePt" dir="t"/>
+    </dgm:scene3d>
+    <dgm:sp3d/>
+    <dgm:txPr/>
+    <dgm:style>
+      <a:lnRef idx="1">
+        <a:scrgbClr r="0" g="0" b="0"/>
+      </a:lnRef>
+      <a:fillRef idx="1">
+        <a:scrgbClr r="0" g="0" b="0"/>
+      </a:fillRef>
+      <a:effectRef idx="0">
+        <a:scrgbClr r="0" g="0" b="0"/>
+      </a:effectRef>
+      <a:fontRef idx="minor"/>
+    </dgm:style>
+  </dgm:styleLbl>
+  <dgm:styleLbl name="bgAcc1">
+    <dgm:scene3d>
+      <a:camera prst="orthographicFront"/>
+      <a:lightRig rig="threePt" dir="t"/>
+    </dgm:scene3d>
+    <dgm:sp3d/>
+    <dgm:txPr/>
+    <dgm:style>
+      <a:lnRef idx="2">
+        <a:scrgbClr r="0" g="0" b="0"/>
+      </a:lnRef>
+      <a:fillRef idx="1">
+        <a:scrgbClr r="0" g="0" b="0"/>
+      </a:fillRef>
+      <a:effectRef idx="0">
+        <a:scrgbClr r="0" g="0" b="0"/>
+      </a:effectRef>
+      <a:fontRef idx="minor"/>
+    </dgm:style>
+  </dgm:styleLbl>
+  <dgm:styleLbl name="solidFgAcc1">
+    <dgm:scene3d>
+      <a:camera prst="orthographicFront"/>
+      <a:lightRig rig="threePt" dir="t"/>
+    </dgm:scene3d>
+    <dgm:sp3d/>
+    <dgm:txPr/>
+    <dgm:style>
+      <a:lnRef idx="2">
+        <a:scrgbClr r="0" g="0" b="0"/>
+      </a:lnRef>
+      <a:fillRef idx="1">
+        <a:scrgbClr r="0" g="0" b="0"/>
+      </a:fillRef>
+      <a:effectRef idx="0">
+        <a:scrgbClr r="0" g="0" b="0"/>
+      </a:effectRef>
+      <a:fontRef idx="minor"/>
+    </dgm:style>
+  </dgm:styleLbl>
+  <dgm:styleLbl name="solidAlignAcc1">
+    <dgm:scene3d>
+      <a:camera prst="orthographicFront"/>
+      <a:lightRig rig="threePt" dir="t"/>
+    </dgm:scene3d>
+    <dgm:sp3d/>
+    <dgm:txPr/>
+    <dgm:style>
+      <a:lnRef idx="2">
+        <a:scrgbClr r="0" g="0" b="0"/>
+      </a:lnRef>
+      <a:fillRef idx="1">
+        <a:scrgbClr r="0" g="0" b="0"/>
+      </a:fillRef>
+      <a:effectRef idx="0">
+        <a:scrgbClr r="0" g="0" b="0"/>
+      </a:effectRef>
+      <a:fontRef idx="minor"/>
+    </dgm:style>
+  </dgm:styleLbl>
+  <dgm:styleLbl name="solidBgAcc1">
+    <dgm:scene3d>
+      <a:camera prst="orthographicFront"/>
+      <a:lightRig rig="threePt" dir="t"/>
+    </dgm:scene3d>
+    <dgm:sp3d/>
+    <dgm:txPr/>
+    <dgm:style>
+      <a:lnRef idx="2">
+        <a:scrgbClr r="0" g="0" b="0"/>
+      </a:lnRef>
+      <a:fillRef idx="1">
+        <a:scrgbClr r="0" g="0" b="0"/>
+      </a:fillRef>
+      <a:effectRef idx="0">
+        <a:scrgbClr r="0" g="0" b="0"/>
+      </a:effectRef>
+      <a:fontRef idx="minor"/>
+    </dgm:style>
+  </dgm:styleLbl>
+  <dgm:styleLbl name="fgAccFollowNode1">
+    <dgm:scene3d>
+      <a:camera prst="orthographicFront"/>
+      <a:lightRig rig="threePt" dir="t"/>
+    </dgm:scene3d>
+    <dgm:sp3d/>
+    <dgm:txPr/>
+    <dgm:style>
+      <a:lnRef idx="2">
+        <a:scrgbClr r="0" g="0" b="0"/>
+      </a:lnRef>
+      <a:fillRef idx="1">
+        <a:scrgbClr r="0" g="0" b="0"/>
+      </a:fillRef>
+      <a:effectRef idx="0">
+        <a:scrgbClr r="0" g="0" b="0"/>
+      </a:effectRef>
+      <a:fontRef idx="minor"/>
+    </dgm:style>
+  </dgm:styleLbl>
+  <dgm:styleLbl name="alignAccFollowNode1">
+    <dgm:scene3d>
+      <a:camera prst="orthographicFront"/>
+      <a:lightRig rig="threePt" dir="t"/>
+    </dgm:scene3d>
+    <dgm:sp3d/>
+    <dgm:txPr/>
+    <dgm:style>
+      <a:lnRef idx="2">
+        <a:scrgbClr r="0" g="0" b="0"/>
+      </a:lnRef>
+      <a:fillRef idx="1">
+        <a:scrgbClr r="0" g="0" b="0"/>
+      </a:fillRef>
+      <a:effectRef idx="0">
+        <a:scrgbClr r="0" g="0" b="0"/>
+      </a:effectRef>
+      <a:fontRef idx="minor"/>
+    </dgm:style>
+  </dgm:styleLbl>
+  <dgm:styleLbl name="bgAccFollowNode1">
+    <dgm:scene3d>
+      <a:camera prst="orthographicFront"/>
+      <a:lightRig rig="threePt" dir="t"/>
+    </dgm:scene3d>
+    <dgm:sp3d/>
+    <dgm:txPr/>
+    <dgm:style>
+      <a:lnRef idx="2">
+        <a:scrgbClr r="0" g="0" b="0"/>
+      </a:lnRef>
+      <a:fillRef idx="1">
+        <a:scrgbClr r="0" g="0" b="0"/>
+      </a:fillRef>
+      <a:effectRef idx="0">
+        <a:scrgbClr r="0" g="0" b="0"/>
+      </a:effectRef>
+      <a:fontRef idx="minor"/>
+    </dgm:style>
+  </dgm:styleLbl>
+  <dgm:styleLbl name="fgAcc0">
+    <dgm:scene3d>
+      <a:camera prst="orthographicFront"/>
+      <a:lightRig rig="threePt" dir="t"/>
+    </dgm:scene3d>
+    <dgm:sp3d/>
+    <dgm:txPr/>
+    <dgm:style>
+      <a:lnRef idx="2">
+        <a:scrgbClr r="0" g="0" b="0"/>
+      </a:lnRef>
+      <a:fillRef idx="1">
+        <a:scrgbClr r="0" g="0" b="0"/>
+      </a:fillRef>
+      <a:effectRef idx="0">
+        <a:scrgbClr r="0" g="0" b="0"/>
+      </a:effectRef>
+      <a:fontRef idx="minor"/>
+    </dgm:style>
+  </dgm:styleLbl>
+  <dgm:styleLbl name="fgAcc2">
+    <dgm:scene3d>
+      <a:camera prst="orthographicFront"/>
+      <a:lightRig rig="threePt" dir="t"/>
+    </dgm:scene3d>
+    <dgm:sp3d/>
+    <dgm:txPr/>
+    <dgm:style>
+      <a:lnRef idx="2">
+        <a:scrgbClr r="0" g="0" b="0"/>
+      </a:lnRef>
+      <a:fillRef idx="1">
+        <a:scrgbClr r="0" g="0" b="0"/>
+      </a:fillRef>
+      <a:effectRef idx="0">
+        <a:scrgbClr r="0" g="0" b="0"/>
+      </a:effectRef>
+      <a:fontRef idx="minor"/>
+    </dgm:style>
+  </dgm:styleLbl>
+  <dgm:styleLbl name="fgAcc3">
+    <dgm:scene3d>
+      <a:camera prst="orthographicFront"/>
+      <a:lightRig rig="threePt" dir="t"/>
+    </dgm:scene3d>
+    <dgm:sp3d/>
+    <dgm:txPr/>
+    <dgm:style>
+      <a:lnRef idx="2">
+        <a:scrgbClr r="0" g="0" b="0"/>
+      </a:lnRef>
+      <a:fillRef idx="1">
+        <a:scrgbClr r="0" g="0" b="0"/>
+      </a:fillRef>
+      <a:effectRef idx="0">
+        <a:scrgbClr r="0" g="0" b="0"/>
+      </a:effectRef>
+      <a:fontRef idx="minor"/>
+    </dgm:style>
+  </dgm:styleLbl>
+  <dgm:styleLbl name="fgAcc4">
+    <dgm:scene3d>
+      <a:camera prst="orthographicFront"/>
+      <a:lightRig rig="threePt" dir="t"/>
+    </dgm:scene3d>
+    <dgm:sp3d/>
+    <dgm:txPr/>
+    <dgm:style>
+      <a:lnRef idx="2">
+        <a:scrgbClr r="0" g="0" b="0"/>
+      </a:lnRef>
+      <a:fillRef idx="1">
+        <a:scrgbClr r="0" g="0" b="0"/>
+      </a:fillRef>
+      <a:effectRef idx="0">
+        <a:scrgbClr r="0" g="0" b="0"/>
+      </a:effectRef>
+      <a:fontRef idx="minor"/>
+    </dgm:style>
+  </dgm:styleLbl>
+  <dgm:styleLbl name="bgShp">
+    <dgm:scene3d>
+      <a:camera prst="orthographicFront"/>
+      <a:lightRig rig="threePt" dir="t"/>
+    </dgm:scene3d>
+    <dgm:sp3d/>
+    <dgm:txPr/>
+    <dgm:style>
+      <a:lnRef idx="0">
+        <a:scrgbClr r="0" g="0" b="0"/>
+      </a:lnRef>
+      <a:fillRef idx="1">
+        <a:scrgbClr r="0" g="0" b="0"/>
+      </a:fillRef>
+      <a:effectRef idx="0">
+        <a:scrgbClr r="0" g="0" b="0"/>
+      </a:effectRef>
+      <a:fontRef idx="minor"/>
+    </dgm:style>
+  </dgm:styleLbl>
+  <dgm:styleLbl name="dkBgShp">
+    <dgm:scene3d>
+      <a:camera prst="orthographicFront"/>
+      <a:lightRig rig="threePt" dir="t"/>
+    </dgm:scene3d>
+    <dgm:sp3d/>
+    <dgm:txPr/>
+    <dgm:style>
+      <a:lnRef idx="0">
+        <a:scrgbClr r="0" g="0" b="0"/>
+      </a:lnRef>
+      <a:fillRef idx="1">
+        <a:scrgbClr r="0" g="0" b="0"/>
+      </a:fillRef>
+      <a:effectRef idx="0">
+        <a:scrgbClr r="0" g="0" b="0"/>
+      </a:effectRef>
+      <a:fontRef idx="minor"/>
+    </dgm:style>
+  </dgm:styleLbl>
+  <dgm:styleLbl name="trBgShp">
+    <dgm:scene3d>
+      <a:camera prst="orthographicFront"/>
+      <a:lightRig rig="threePt" dir="t"/>
+    </dgm:scene3d>
+    <dgm:sp3d/>
+    <dgm:txPr/>
+    <dgm:style>
+      <a:lnRef idx="0">
+        <a:scrgbClr r="0" g="0" b="0"/>
+      </a:lnRef>
+      <a:fillRef idx="1">
+        <a:scrgbClr r="0" g="0" b="0"/>
+      </a:fillRef>
+      <a:effectRef idx="0">
+        <a:scrgbClr r="0" g="0" b="0"/>
+      </a:effectRef>
+      <a:fontRef idx="minor"/>
+    </dgm:style>
+  </dgm:styleLbl>
+  <dgm:styleLbl name="fgShp">
+    <dgm:scene3d>
+      <a:camera prst="orthographicFront"/>
+      <a:lightRig rig="threePt" dir="t"/>
+    </dgm:scene3d>
+    <dgm:sp3d/>
+    <dgm:txPr/>
+    <dgm:style>
+      <a:lnRef idx="2">
+        <a:scrgbClr r="0" g="0" b="0"/>
+      </a:lnRef>
+      <a:fillRef idx="1">
+        <a:scrgbClr r="0" g="0" b="0"/>
+      </a:fillRef>
+      <a:effectRef idx="0">
+        <a:scrgbClr r="0" g="0" b="0"/>
+      </a:effectRef>
+      <a:fontRef idx="minor"/>
+    </dgm:style>
+  </dgm:styleLbl>
+  <dgm:styleLbl name="revTx">
+    <dgm:scene3d>
+      <a:camera prst="orthographicFront"/>
+      <a:lightRig rig="threePt" dir="t"/>
+    </dgm:scene3d>
+    <dgm:sp3d/>
+    <dgm:txPr/>
+    <dgm:style>
+      <a:lnRef idx="0">
+        <a:scrgbClr r="0" g="0" b="0"/>
+      </a:lnRef>
+      <a:fillRef idx="0">
+        <a:scrgbClr r="0" g="0" b="0"/>
+      </a:fillRef>
+      <a:effectRef idx="0">
+        <a:scrgbClr r="0" g="0" b="0"/>
+      </a:effectRef>
+      <a:fontRef idx="minor"/>
+    </dgm:style>
+  </dgm:styleLbl>
+</dgm:styleDef>
+</file>
+
 <file path=word/theme/theme1.xml><?xml version="1.0" encoding="utf-8"?>
 <a:theme xmlns:a="http://schemas.openxmlformats.org/drawingml/2006/main" name="Office Theme">
   <a:themeElements>
@@ -11044,4 +14541,16 @@
   <a:objectDefaults/>
   <a:extraClrSchemeLst/>
 </a:theme>
+</file>
+
+<file path=customXml/item1.xml><?xml version="1.0" encoding="utf-8"?>
+<b:Sources xmlns:b="http://schemas.openxmlformats.org/officeDocument/2006/bibliography" xmlns="http://schemas.openxmlformats.org/officeDocument/2006/bibliography" SelectedStyle="\APASixthEditionOfficeOnline.xsl" StyleName="APA" Version="6"/>
+</file>
+
+<file path=customXml/itemProps1.xml><?xml version="1.0" encoding="utf-8"?>
+<ds:datastoreItem xmlns:ds="http://schemas.openxmlformats.org/officeDocument/2006/customXml" ds:itemID="{A46191ED-DE5E-45EC-9B02-148F9C32E909}">
+  <ds:schemaRefs>
+    <ds:schemaRef ds:uri="http://schemas.openxmlformats.org/officeDocument/2006/bibliography"/>
+  </ds:schemaRefs>
+</ds:datastoreItem>
 </file>